--- a/writing/manuscript/response_to_decision_letter_r1.docx
+++ b/writing/manuscript/response_to_decision_letter_r1.docx
@@ -78,7 +78,19 @@
         <w:rPr>
           <w:rFonts w:ascii="Arial" w:hAnsi="Arial" w:cs="Arial"/>
         </w:rPr>
-        <w:t>Thank you for your review of our manuscript (UJFM-2023-0050, named “</w:t>
+        <w:t xml:space="preserve">Thank you for your review of our manuscript (UJFM-2023-0050, </w:t>
+      </w:r>
+      <w:r>
+        <w:rPr>
+          <w:rFonts w:ascii="Arial" w:hAnsi="Arial" w:cs="Arial"/>
+        </w:rPr>
+        <w:t>titled</w:t>
+      </w:r>
+      <w:r>
+        <w:rPr>
+          <w:rFonts w:ascii="Arial" w:hAnsi="Arial" w:cs="Arial"/>
+        </w:rPr>
+        <w:t xml:space="preserve"> “</w:t>
       </w:r>
       <w:r>
         <w:rPr>
@@ -632,7 +644,133 @@
           <w:rFonts w:ascii="Arial" w:hAnsi="Arial" w:cs="Arial"/>
           <w:color w:val="FF0000"/>
         </w:rPr>
-        <w:t>The reason we originally split the impoundments into small and large was because that was the main hypothesis we wanted to test. The ADCNR was interested in using this method to increase their state lake’s Largemouth Bass fisheries, and Auburn University was interested in testing this method on small farm ponds. Therefore, the study design was set up in a way where we had a group of small sized small impoundments</w:t>
+        <w:t xml:space="preserve">The reason we originally split the impoundments into small and large was because that was </w:t>
+      </w:r>
+      <w:r>
+        <w:rPr>
+          <w:rFonts w:ascii="Arial" w:hAnsi="Arial" w:cs="Arial"/>
+          <w:color w:val="FF0000"/>
+        </w:rPr>
+        <w:t>a major</w:t>
+      </w:r>
+      <w:r>
+        <w:rPr>
+          <w:rFonts w:ascii="Arial" w:hAnsi="Arial" w:cs="Arial"/>
+          <w:color w:val="FF0000"/>
+        </w:rPr>
+        <w:t xml:space="preserve"> hypothesis we wanted to test</w:t>
+      </w:r>
+      <w:r>
+        <w:rPr>
+          <w:rFonts w:ascii="Arial" w:hAnsi="Arial" w:cs="Arial"/>
+          <w:color w:val="FF0000"/>
+        </w:rPr>
+        <w:t xml:space="preserve"> (i.e., that impoundment size influences efficacy)</w:t>
+      </w:r>
+      <w:r>
+        <w:rPr>
+          <w:rFonts w:ascii="Arial" w:hAnsi="Arial" w:cs="Arial"/>
+          <w:color w:val="FF0000"/>
+        </w:rPr>
+        <w:t>. The A</w:t>
+      </w:r>
+      <w:r>
+        <w:rPr>
+          <w:rFonts w:ascii="Arial" w:hAnsi="Arial" w:cs="Arial"/>
+          <w:color w:val="FF0000"/>
+        </w:rPr>
+        <w:t xml:space="preserve">labama </w:t>
+      </w:r>
+      <w:r>
+        <w:rPr>
+          <w:rFonts w:ascii="Arial" w:hAnsi="Arial" w:cs="Arial"/>
+          <w:color w:val="FF0000"/>
+        </w:rPr>
+        <w:t xml:space="preserve">DCNR was interested in using this method to increase their </w:t>
+      </w:r>
+      <w:r>
+        <w:rPr>
+          <w:rFonts w:ascii="Arial" w:hAnsi="Arial" w:cs="Arial"/>
+          <w:color w:val="FF0000"/>
+        </w:rPr>
+        <w:t>S</w:t>
+      </w:r>
+      <w:r>
+        <w:rPr>
+          <w:rFonts w:ascii="Arial" w:hAnsi="Arial" w:cs="Arial"/>
+          <w:color w:val="FF0000"/>
+        </w:rPr>
+        <w:t xml:space="preserve">tate </w:t>
+      </w:r>
+      <w:r>
+        <w:rPr>
+          <w:rFonts w:ascii="Arial" w:hAnsi="Arial" w:cs="Arial"/>
+          <w:color w:val="FF0000"/>
+        </w:rPr>
+        <w:t>L</w:t>
+      </w:r>
+      <w:r>
+        <w:rPr>
+          <w:rFonts w:ascii="Arial" w:hAnsi="Arial" w:cs="Arial"/>
+          <w:color w:val="FF0000"/>
+        </w:rPr>
+        <w:t>ake</w:t>
+      </w:r>
+      <w:r>
+        <w:rPr>
+          <w:rFonts w:ascii="Arial" w:hAnsi="Arial" w:cs="Arial"/>
+          <w:color w:val="FF0000"/>
+        </w:rPr>
+        <w:t xml:space="preserve"> Program</w:t>
+      </w:r>
+      <w:r>
+        <w:rPr>
+          <w:rFonts w:ascii="Arial" w:hAnsi="Arial" w:cs="Arial"/>
+          <w:color w:val="FF0000"/>
+        </w:rPr>
+        <w:t xml:space="preserve">’s Largemouth Bass fisheries, and </w:t>
+      </w:r>
+      <w:r>
+        <w:rPr>
+          <w:rFonts w:ascii="Arial" w:hAnsi="Arial" w:cs="Arial"/>
+          <w:color w:val="FF0000"/>
+        </w:rPr>
+        <w:t xml:space="preserve">we were interested in </w:t>
+      </w:r>
+      <w:r>
+        <w:rPr>
+          <w:rFonts w:ascii="Arial" w:hAnsi="Arial" w:cs="Arial"/>
+          <w:color w:val="FF0000"/>
+        </w:rPr>
+        <w:t>this method</w:t>
+      </w:r>
+      <w:r>
+        <w:rPr>
+          <w:rFonts w:ascii="Arial" w:hAnsi="Arial" w:cs="Arial"/>
+          <w:color w:val="FF0000"/>
+        </w:rPr>
+        <w:t xml:space="preserve"> for </w:t>
+      </w:r>
+      <w:r>
+        <w:rPr>
+          <w:rFonts w:ascii="Arial" w:hAnsi="Arial" w:cs="Arial"/>
+          <w:color w:val="FF0000"/>
+        </w:rPr>
+        <w:t>small farm</w:t>
+      </w:r>
+      <w:r>
+        <w:rPr>
+          <w:rFonts w:ascii="Arial" w:hAnsi="Arial" w:cs="Arial"/>
+          <w:color w:val="FF0000"/>
+        </w:rPr>
+        <w:t xml:space="preserve"> pond Largemouth Bass management</w:t>
+      </w:r>
+      <w:r>
+        <w:rPr>
+          <w:rFonts w:ascii="Arial" w:hAnsi="Arial" w:cs="Arial"/>
+          <w:color w:val="FF0000"/>
+        </w:rPr>
+        <w:t>. Therefore, the study design was set up in a way where we had a group of small sized small impoundments</w:t>
       </w:r>
       <w:r>
         <w:rPr>
@@ -725,7 +863,21 @@
           <w:rFonts w:ascii="Arial" w:hAnsi="Arial" w:cs="Arial"/>
           <w:color w:val="FF0000"/>
         </w:rPr>
-        <w:t xml:space="preserve">One of the many great suggestions from the review team was to </w:t>
+        <w:t xml:space="preserve">One of the many </w:t>
+      </w:r>
+      <w:r>
+        <w:rPr>
+          <w:rFonts w:ascii="Arial" w:hAnsi="Arial" w:cs="Arial"/>
+          <w:color w:val="FF0000"/>
+        </w:rPr>
+        <w:t>useful</w:t>
+      </w:r>
+      <w:r>
+        <w:rPr>
+          <w:rFonts w:ascii="Arial" w:hAnsi="Arial" w:cs="Arial"/>
+          <w:color w:val="FF0000"/>
+        </w:rPr>
+        <w:t xml:space="preserve"> suggestions from the review team was to </w:t>
       </w:r>
       <w:r>
         <w:rPr>
@@ -753,7 +905,346 @@
           <w:rFonts w:ascii="Arial" w:hAnsi="Arial" w:cs="Arial"/>
           <w:color w:val="FF0000"/>
         </w:rPr>
-        <w:t>owever, because of our two vastly different groupings of sizes, we fail to meet the assumption of normality and the surface area values become meaningless in the model</w:t>
+        <w:t>owever, because of our two vastly different groupings of sizes, the</w:t>
+      </w:r>
+      <w:r>
+        <w:rPr>
+          <w:rFonts w:ascii="Arial" w:hAnsi="Arial" w:cs="Arial"/>
+          <w:color w:val="FF0000"/>
+        </w:rPr>
+        <w:t xml:space="preserve"> models lacked the contrast in</w:t>
+      </w:r>
+      <w:r>
+        <w:rPr>
+          <w:rFonts w:ascii="Arial" w:hAnsi="Arial" w:cs="Arial"/>
+          <w:color w:val="FF0000"/>
+        </w:rPr>
+        <w:t xml:space="preserve"> surface area. Another suggestion was to either cut the one impoundment &gt;40 ha or all impoundments &lt;10 ha.</w:t>
+      </w:r>
+      <w:r>
+        <w:rPr>
+          <w:rFonts w:ascii="Arial" w:hAnsi="Arial" w:cs="Arial"/>
+          <w:color w:val="FF0000"/>
+        </w:rPr>
+        <w:t xml:space="preserve"> If we do either of these options, the </w:t>
+      </w:r>
+      <w:r>
+        <w:rPr>
+          <w:rFonts w:ascii="Arial" w:hAnsi="Arial" w:cs="Arial"/>
+          <w:color w:val="FF0000"/>
+        </w:rPr>
+        <w:t>gap</w:t>
+      </w:r>
+      <w:r>
+        <w:rPr>
+          <w:rFonts w:ascii="Arial" w:hAnsi="Arial" w:cs="Arial"/>
+          <w:color w:val="FF0000"/>
+        </w:rPr>
+        <w:t xml:space="preserve"> in our range of surface areas still exists, and model convergence is still an issue. Additionally,</w:t>
+      </w:r>
+      <w:r>
+        <w:rPr>
+          <w:rFonts w:ascii="Arial" w:hAnsi="Arial" w:cs="Arial"/>
+          <w:color w:val="FF0000"/>
+        </w:rPr>
+        <w:t xml:space="preserve"> we would have lost </w:t>
+      </w:r>
+      <w:r>
+        <w:rPr>
+          <w:rFonts w:ascii="Arial" w:hAnsi="Arial" w:cs="Arial"/>
+          <w:color w:val="FF0000"/>
+        </w:rPr>
+        <w:t xml:space="preserve">good </w:t>
+      </w:r>
+      <w:r>
+        <w:rPr>
+          <w:rFonts w:ascii="Arial" w:hAnsi="Arial" w:cs="Arial"/>
+          <w:color w:val="FF0000"/>
+        </w:rPr>
+        <w:t xml:space="preserve">data and the opportunity to </w:t>
+      </w:r>
+      <w:r>
+        <w:rPr>
+          <w:rFonts w:ascii="Arial" w:hAnsi="Arial" w:cs="Arial"/>
+          <w:color w:val="FF0000"/>
+        </w:rPr>
+        <w:t>convey findings about</w:t>
+      </w:r>
+      <w:r>
+        <w:rPr>
+          <w:rFonts w:ascii="Arial" w:hAnsi="Arial" w:cs="Arial"/>
+          <w:color w:val="FF0000"/>
+        </w:rPr>
+        <w:t xml:space="preserve"> impoundments</w:t>
+      </w:r>
+      <w:r>
+        <w:rPr>
+          <w:rFonts w:ascii="Arial" w:hAnsi="Arial" w:cs="Arial"/>
+          <w:color w:val="FF0000"/>
+        </w:rPr>
+        <w:t xml:space="preserve"> between</w:t>
+      </w:r>
+      <w:r>
+        <w:rPr>
+          <w:rFonts w:ascii="Arial" w:hAnsi="Arial" w:cs="Arial"/>
+          <w:color w:val="FF0000"/>
+        </w:rPr>
+        <w:t xml:space="preserve"> </w:t>
+      </w:r>
+      <w:r>
+        <w:rPr>
+          <w:rFonts w:ascii="Arial" w:hAnsi="Arial" w:cs="Arial"/>
+          <w:color w:val="FF0000"/>
+        </w:rPr>
+        <w:t xml:space="preserve">30-45 ha </w:t>
+      </w:r>
+      <w:r>
+        <w:rPr>
+          <w:rFonts w:ascii="Arial" w:hAnsi="Arial" w:cs="Arial"/>
+          <w:color w:val="FF0000"/>
+        </w:rPr>
+        <w:t xml:space="preserve">to </w:t>
+      </w:r>
+      <w:r>
+        <w:rPr>
+          <w:rFonts w:ascii="Arial" w:hAnsi="Arial" w:cs="Arial"/>
+          <w:color w:val="FF0000"/>
+        </w:rPr>
+        <w:t>the scientific and fisheries management communities</w:t>
+      </w:r>
+      <w:r>
+        <w:rPr>
+          <w:rFonts w:ascii="Arial" w:hAnsi="Arial" w:cs="Arial"/>
+          <w:color w:val="FF0000"/>
+        </w:rPr>
+        <w:t xml:space="preserve"> in the future</w:t>
+      </w:r>
+      <w:r>
+        <w:rPr>
+          <w:rFonts w:ascii="Arial" w:hAnsi="Arial" w:cs="Arial"/>
+          <w:color w:val="FF0000"/>
+        </w:rPr>
+        <w:t xml:space="preserve">. </w:t>
+      </w:r>
+      <w:r>
+        <w:rPr>
+          <w:rFonts w:ascii="Arial" w:hAnsi="Arial" w:cs="Arial"/>
+          <w:color w:val="FF0000"/>
+        </w:rPr>
+        <w:t xml:space="preserve">More data </w:t>
+      </w:r>
+      <w:r>
+        <w:rPr>
+          <w:rFonts w:ascii="Arial" w:hAnsi="Arial" w:cs="Arial"/>
+          <w:color w:val="FF0000"/>
+        </w:rPr>
+        <w:t xml:space="preserve">and future studies </w:t>
+      </w:r>
+      <w:r>
+        <w:rPr>
+          <w:rFonts w:ascii="Arial" w:hAnsi="Arial" w:cs="Arial"/>
+          <w:color w:val="FF0000"/>
+        </w:rPr>
+        <w:t>exist that we can hopefully use to</w:t>
+      </w:r>
+      <w:r>
+        <w:rPr>
+          <w:rFonts w:ascii="Arial" w:hAnsi="Arial" w:cs="Arial"/>
+          <w:color w:val="FF0000"/>
+        </w:rPr>
+        <w:t xml:space="preserve"> eventually</w:t>
+      </w:r>
+      <w:r>
+        <w:rPr>
+          <w:rFonts w:ascii="Arial" w:hAnsi="Arial" w:cs="Arial"/>
+          <w:color w:val="FF0000"/>
+        </w:rPr>
+        <w:t xml:space="preserve"> share our knowledge gained from this rotenone</w:t>
+      </w:r>
+      <w:r>
+        <w:rPr>
+          <w:rFonts w:ascii="Arial" w:hAnsi="Arial" w:cs="Arial"/>
+          <w:color w:val="FF0000"/>
+        </w:rPr>
+        <w:t>-</w:t>
+      </w:r>
+      <w:r>
+        <w:rPr>
+          <w:rFonts w:ascii="Arial" w:hAnsi="Arial" w:cs="Arial"/>
+          <w:color w:val="FF0000"/>
+        </w:rPr>
+        <w:t xml:space="preserve">application research regarding larger sized small impoundments. We look forward to putting that together. </w:t>
+      </w:r>
+    </w:p>
+    <w:p>
+      <w:pPr>
+        <w:rPr>
+          <w:rFonts w:ascii="Arial" w:hAnsi="Arial" w:cs="Arial"/>
+          <w:color w:val="FF0000"/>
+        </w:rPr>
+      </w:pPr>
+    </w:p>
+    <w:p>
+      <w:pPr>
+        <w:rPr>
+          <w:rFonts w:ascii="Arial" w:hAnsi="Arial" w:cs="Arial"/>
+          <w:color w:val="FF0000"/>
+        </w:rPr>
+      </w:pPr>
+      <w:r>
+        <w:rPr>
+          <w:rFonts w:ascii="Arial" w:hAnsi="Arial" w:cs="Arial"/>
+          <w:color w:val="FF0000"/>
+        </w:rPr>
+        <w:t xml:space="preserve">Another great suggestion that we heavily considered was combining all the impoundments into one group and moving forward with the same analyses we have already done (i.e., </w:t>
+      </w:r>
+      <w:r>
+        <w:rPr>
+          <w:rFonts w:ascii="Arial" w:hAnsi="Arial" w:cs="Arial"/>
+          <w:color w:val="FF0000"/>
+          <w:u w:val="single"/>
+        </w:rPr>
+        <w:t>not</w:t>
+      </w:r>
+      <w:r>
+        <w:rPr>
+          <w:rFonts w:ascii="Arial" w:hAnsi="Arial" w:cs="Arial"/>
+          <w:color w:val="FF0000"/>
+        </w:rPr>
+        <w:t xml:space="preserve"> treating surface area as a continuous variable</w:t>
+      </w:r>
+      <w:r>
+        <w:rPr>
+          <w:rFonts w:ascii="Arial" w:hAnsi="Arial" w:cs="Arial"/>
+          <w:color w:val="FF0000"/>
+        </w:rPr>
+        <w:t xml:space="preserve"> as</w:t>
+      </w:r>
+      <w:r>
+        <w:rPr>
+          <w:rFonts w:ascii="Arial" w:hAnsi="Arial" w:cs="Arial"/>
+          <w:color w:val="FF0000"/>
+        </w:rPr>
+        <w:t xml:space="preserve"> discussed above). However, all models would </w:t>
+      </w:r>
+      <w:r>
+        <w:rPr>
+          <w:rFonts w:ascii="Arial" w:hAnsi="Arial" w:cs="Arial"/>
+          <w:color w:val="FF0000"/>
+        </w:rPr>
+        <w:t>have</w:t>
+      </w:r>
+      <w:r>
+        <w:rPr>
+          <w:rFonts w:ascii="Arial" w:hAnsi="Arial" w:cs="Arial"/>
+          <w:color w:val="FF0000"/>
+        </w:rPr>
+        <w:t xml:space="preserve"> </w:t>
+      </w:r>
+      <w:r>
+        <w:rPr>
+          <w:rFonts w:ascii="Arial" w:hAnsi="Arial" w:cs="Arial"/>
+          <w:color w:val="FF0000"/>
+        </w:rPr>
+        <w:t xml:space="preserve">had </w:t>
+      </w:r>
+      <w:r>
+        <w:rPr>
+          <w:rFonts w:ascii="Arial" w:hAnsi="Arial" w:cs="Arial"/>
+          <w:color w:val="FF0000"/>
+        </w:rPr>
+        <w:t xml:space="preserve">convergence issues if we </w:t>
+      </w:r>
+      <w:r>
+        <w:rPr>
+          <w:rFonts w:ascii="Arial" w:hAnsi="Arial" w:cs="Arial"/>
+          <w:color w:val="FF0000"/>
+        </w:rPr>
+        <w:t>used</w:t>
+      </w:r>
+      <w:r>
+        <w:rPr>
+          <w:rFonts w:ascii="Arial" w:hAnsi="Arial" w:cs="Arial"/>
+          <w:color w:val="FF0000"/>
+        </w:rPr>
+        <w:t xml:space="preserve"> random effects of year and impoundment. The reason those random effects </w:t>
+      </w:r>
+      <w:r>
+        <w:rPr>
+          <w:rFonts w:ascii="Arial" w:hAnsi="Arial" w:cs="Arial"/>
+          <w:color w:val="FF0000"/>
+        </w:rPr>
+        <w:t>produced</w:t>
+      </w:r>
+      <w:r>
+        <w:rPr>
+          <w:rFonts w:ascii="Arial" w:hAnsi="Arial" w:cs="Arial"/>
+          <w:color w:val="FF0000"/>
+        </w:rPr>
+        <w:t xml:space="preserve"> convergence warnings for the large size impoundments is because we only sampled some large impoundments one year. Therefore, if we combined all the data, we would still get convergence warnings</w:t>
+      </w:r>
+      <w:r>
+        <w:rPr>
+          <w:rFonts w:ascii="Arial" w:hAnsi="Arial" w:cs="Arial"/>
+          <w:color w:val="FF0000"/>
+        </w:rPr>
+        <w:t xml:space="preserve"> (these should not be looked over and ignored)</w:t>
+      </w:r>
+      <w:r>
+        <w:rPr>
+          <w:rFonts w:ascii="Arial" w:hAnsi="Arial" w:cs="Arial"/>
+          <w:color w:val="FF0000"/>
+        </w:rPr>
+        <w:t xml:space="preserve"> from those random effects</w:t>
+      </w:r>
+      <w:r>
+        <w:rPr>
+          <w:rFonts w:ascii="Arial" w:hAnsi="Arial" w:cs="Arial"/>
+          <w:color w:val="FF0000"/>
+        </w:rPr>
+        <w:t>,</w:t>
+      </w:r>
+      <w:r>
+        <w:rPr>
+          <w:rFonts w:ascii="Arial" w:hAnsi="Arial" w:cs="Arial"/>
+          <w:color w:val="FF0000"/>
+        </w:rPr>
+        <w:t xml:space="preserve"> and we would </w:t>
+      </w:r>
+      <w:r>
+        <w:rPr>
+          <w:rFonts w:ascii="Arial" w:hAnsi="Arial" w:cs="Arial"/>
+          <w:color w:val="FF0000"/>
+        </w:rPr>
+        <w:t>lose</w:t>
+      </w:r>
+      <w:r>
+        <w:rPr>
+          <w:rFonts w:ascii="Arial" w:hAnsi="Arial" w:cs="Arial"/>
+          <w:color w:val="FF0000"/>
+        </w:rPr>
+        <w:t xml:space="preserve"> statistical power and biological relevance </w:t>
+      </w:r>
+      <w:r>
+        <w:rPr>
+          <w:rFonts w:ascii="Arial" w:hAnsi="Arial" w:cs="Arial"/>
+          <w:color w:val="FF0000"/>
+        </w:rPr>
+        <w:t>of</w:t>
+      </w:r>
+      <w:r>
+        <w:rPr>
+          <w:rFonts w:ascii="Arial" w:hAnsi="Arial" w:cs="Arial"/>
+          <w:color w:val="FF0000"/>
+        </w:rPr>
+        <w:t xml:space="preserve"> models and results for</w:t>
+      </w:r>
+      <w:r>
+        <w:rPr>
+          <w:rFonts w:ascii="Arial" w:hAnsi="Arial" w:cs="Arial"/>
+          <w:color w:val="FF0000"/>
+        </w:rPr>
+        <w:t xml:space="preserve"> small size small impoundment</w:t>
       </w:r>
       <w:r>
         <w:rPr>
@@ -767,269 +1258,8 @@
           <w:rFonts w:ascii="Arial" w:hAnsi="Arial" w:cs="Arial"/>
           <w:color w:val="FF0000"/>
         </w:rPr>
-        <w:t>. Another suggestion was to either cut the one impoundment &gt;40 ha or all impoundments &lt;10 ha.</w:t>
-      </w:r>
-      <w:r>
-        <w:rPr>
-          <w:rFonts w:ascii="Arial" w:hAnsi="Arial" w:cs="Arial"/>
-          <w:color w:val="FF0000"/>
-        </w:rPr>
-        <w:t xml:space="preserve"> If we do either of these options, the massive hole in our range of surface areas still exists, and model convergence is still an issue. Additionally,</w:t>
-      </w:r>
-      <w:r>
-        <w:rPr>
-          <w:rFonts w:ascii="Arial" w:hAnsi="Arial" w:cs="Arial"/>
-          <w:color w:val="FF0000"/>
-        </w:rPr>
-        <w:t xml:space="preserve"> we would have lost </w:t>
-      </w:r>
-      <w:r>
-        <w:rPr>
-          <w:rFonts w:ascii="Arial" w:hAnsi="Arial" w:cs="Arial"/>
-          <w:color w:val="FF0000"/>
-        </w:rPr>
-        <w:t xml:space="preserve">good </w:t>
-      </w:r>
-      <w:r>
-        <w:rPr>
-          <w:rFonts w:ascii="Arial" w:hAnsi="Arial" w:cs="Arial"/>
-          <w:color w:val="FF0000"/>
-        </w:rPr>
-        <w:t xml:space="preserve">data and the opportunity to </w:t>
-      </w:r>
-      <w:r>
-        <w:rPr>
-          <w:rFonts w:ascii="Arial" w:hAnsi="Arial" w:cs="Arial"/>
-          <w:color w:val="FF0000"/>
-        </w:rPr>
-        <w:t>convey findings about</w:t>
-      </w:r>
-      <w:r>
-        <w:rPr>
-          <w:rFonts w:ascii="Arial" w:hAnsi="Arial" w:cs="Arial"/>
-          <w:color w:val="FF0000"/>
-        </w:rPr>
-        <w:t xml:space="preserve"> large size impoundments </w:t>
-      </w:r>
-      <w:r>
-        <w:rPr>
-          <w:rFonts w:ascii="Arial" w:hAnsi="Arial" w:cs="Arial"/>
-          <w:color w:val="FF0000"/>
-        </w:rPr>
-        <w:t xml:space="preserve">to </w:t>
-      </w:r>
-      <w:r>
-        <w:rPr>
-          <w:rFonts w:ascii="Arial" w:hAnsi="Arial" w:cs="Arial"/>
-          <w:color w:val="FF0000"/>
-        </w:rPr>
-        <w:t>the scientific and fisheries management communities</w:t>
-      </w:r>
-      <w:r>
-        <w:rPr>
-          <w:rFonts w:ascii="Arial" w:hAnsi="Arial" w:cs="Arial"/>
-          <w:color w:val="FF0000"/>
-        </w:rPr>
-        <w:t xml:space="preserve"> in the future</w:t>
-      </w:r>
-      <w:r>
-        <w:rPr>
-          <w:rFonts w:ascii="Arial" w:hAnsi="Arial" w:cs="Arial"/>
-          <w:color w:val="FF0000"/>
-        </w:rPr>
         <w:t xml:space="preserve">. </w:t>
       </w:r>
-      <w:r>
-        <w:rPr>
-          <w:rFonts w:ascii="Arial" w:hAnsi="Arial" w:cs="Arial"/>
-          <w:color w:val="FF0000"/>
-        </w:rPr>
-        <w:t xml:space="preserve">More data </w:t>
-      </w:r>
-      <w:r>
-        <w:rPr>
-          <w:rFonts w:ascii="Arial" w:hAnsi="Arial" w:cs="Arial"/>
-          <w:color w:val="FF0000"/>
-        </w:rPr>
-        <w:t xml:space="preserve">and future studies </w:t>
-      </w:r>
-      <w:r>
-        <w:rPr>
-          <w:rFonts w:ascii="Arial" w:hAnsi="Arial" w:cs="Arial"/>
-          <w:color w:val="FF0000"/>
-        </w:rPr>
-        <w:t>exist that we can hopefully use to share our knowledge gained from this rotenone</w:t>
-      </w:r>
-      <w:r>
-        <w:rPr>
-          <w:rFonts w:ascii="Arial" w:hAnsi="Arial" w:cs="Arial"/>
-          <w:color w:val="FF0000"/>
-        </w:rPr>
-        <w:t>-</w:t>
-      </w:r>
-      <w:r>
-        <w:rPr>
-          <w:rFonts w:ascii="Arial" w:hAnsi="Arial" w:cs="Arial"/>
-          <w:color w:val="FF0000"/>
-        </w:rPr>
-        <w:t xml:space="preserve">application research regarding larger sized small impoundments. We look forward to putting that together. </w:t>
-      </w:r>
-    </w:p>
-    <w:p>
-      <w:pPr>
-        <w:rPr>
-          <w:rFonts w:ascii="Arial" w:hAnsi="Arial" w:cs="Arial"/>
-          <w:color w:val="FF0000"/>
-        </w:rPr>
-      </w:pPr>
-    </w:p>
-    <w:p>
-      <w:pPr>
-        <w:rPr>
-          <w:rFonts w:ascii="Arial" w:hAnsi="Arial" w:cs="Arial"/>
-          <w:color w:val="FF0000"/>
-        </w:rPr>
-      </w:pPr>
-      <w:r>
-        <w:rPr>
-          <w:rFonts w:ascii="Arial" w:hAnsi="Arial" w:cs="Arial"/>
-          <w:color w:val="FF0000"/>
-        </w:rPr>
-        <w:t xml:space="preserve">Another great suggestion that we heavily considered was combining all the impoundments into one group and moving forward with the same analyses we have already done (i.e., not treating surface area as a continuous variable discussed above). However, all models would </w:t>
-      </w:r>
-      <w:r>
-        <w:rPr>
-          <w:rFonts w:ascii="Arial" w:hAnsi="Arial" w:cs="Arial"/>
-          <w:color w:val="FF0000"/>
-        </w:rPr>
-        <w:t>have</w:t>
-      </w:r>
-      <w:r>
-        <w:rPr>
-          <w:rFonts w:ascii="Arial" w:hAnsi="Arial" w:cs="Arial"/>
-          <w:color w:val="FF0000"/>
-        </w:rPr>
-        <w:t xml:space="preserve"> </w:t>
-      </w:r>
-      <w:r>
-        <w:rPr>
-          <w:rFonts w:ascii="Arial" w:hAnsi="Arial" w:cs="Arial"/>
-          <w:color w:val="FF0000"/>
-        </w:rPr>
-        <w:t xml:space="preserve">had </w:t>
-      </w:r>
-      <w:r>
-        <w:rPr>
-          <w:rFonts w:ascii="Arial" w:hAnsi="Arial" w:cs="Arial"/>
-          <w:color w:val="FF0000"/>
-        </w:rPr>
-        <w:t xml:space="preserve">convergence issues if we </w:t>
-      </w:r>
-      <w:r>
-        <w:rPr>
-          <w:rFonts w:ascii="Arial" w:hAnsi="Arial" w:cs="Arial"/>
-          <w:color w:val="FF0000"/>
-        </w:rPr>
-        <w:t>used</w:t>
-      </w:r>
-      <w:r>
-        <w:rPr>
-          <w:rFonts w:ascii="Arial" w:hAnsi="Arial" w:cs="Arial"/>
-          <w:color w:val="FF0000"/>
-        </w:rPr>
-        <w:t xml:space="preserve"> random effects of year and impoundment. The reason those random effects </w:t>
-      </w:r>
-      <w:r>
-        <w:rPr>
-          <w:rFonts w:ascii="Arial" w:hAnsi="Arial" w:cs="Arial"/>
-          <w:color w:val="FF0000"/>
-        </w:rPr>
-        <w:t>produced</w:t>
-      </w:r>
-      <w:r>
-        <w:rPr>
-          <w:rFonts w:ascii="Arial" w:hAnsi="Arial" w:cs="Arial"/>
-          <w:color w:val="FF0000"/>
-        </w:rPr>
-        <w:t xml:space="preserve"> convergence warnings for the large size impoundments is because we only sampled some large impoundments one year. Therefore, if we combined all the data, we would still get convergence warnings</w:t>
-      </w:r>
-      <w:r>
-        <w:rPr>
-          <w:rFonts w:ascii="Arial" w:hAnsi="Arial" w:cs="Arial"/>
-          <w:color w:val="FF0000"/>
-        </w:rPr>
-        <w:t xml:space="preserve"> (these should not be looked over and ignored)</w:t>
-      </w:r>
-      <w:r>
-        <w:rPr>
-          <w:rFonts w:ascii="Arial" w:hAnsi="Arial" w:cs="Arial"/>
-          <w:color w:val="FF0000"/>
-        </w:rPr>
-        <w:t xml:space="preserve"> from those random effects</w:t>
-      </w:r>
-      <w:r>
-        <w:rPr>
-          <w:rFonts w:ascii="Arial" w:hAnsi="Arial" w:cs="Arial"/>
-          <w:color w:val="FF0000"/>
-        </w:rPr>
-        <w:t>,</w:t>
-      </w:r>
-      <w:r>
-        <w:rPr>
-          <w:rFonts w:ascii="Arial" w:hAnsi="Arial" w:cs="Arial"/>
-          <w:color w:val="FF0000"/>
-        </w:rPr>
-        <w:t xml:space="preserve"> and we would </w:t>
-      </w:r>
-      <w:r>
-        <w:rPr>
-          <w:rFonts w:ascii="Arial" w:hAnsi="Arial" w:cs="Arial"/>
-          <w:color w:val="FF0000"/>
-        </w:rPr>
-        <w:t>lose</w:t>
-      </w:r>
-      <w:r>
-        <w:rPr>
-          <w:rFonts w:ascii="Arial" w:hAnsi="Arial" w:cs="Arial"/>
-          <w:color w:val="FF0000"/>
-        </w:rPr>
-        <w:t xml:space="preserve"> statistical power and biological relevance </w:t>
-      </w:r>
-      <w:r>
-        <w:rPr>
-          <w:rFonts w:ascii="Arial" w:hAnsi="Arial" w:cs="Arial"/>
-          <w:color w:val="FF0000"/>
-        </w:rPr>
-        <w:t>of</w:t>
-      </w:r>
-      <w:r>
-        <w:rPr>
-          <w:rFonts w:ascii="Arial" w:hAnsi="Arial" w:cs="Arial"/>
-          <w:color w:val="FF0000"/>
-        </w:rPr>
-        <w:t xml:space="preserve"> models and results for</w:t>
-      </w:r>
-      <w:r>
-        <w:rPr>
-          <w:rFonts w:ascii="Arial" w:hAnsi="Arial" w:cs="Arial"/>
-          <w:color w:val="FF0000"/>
-        </w:rPr>
-        <w:t xml:space="preserve"> small size small impoundment</w:t>
-      </w:r>
-      <w:r>
-        <w:rPr>
-          <w:rFonts w:ascii="Arial" w:hAnsi="Arial" w:cs="Arial"/>
-          <w:color w:val="FF0000"/>
-        </w:rPr>
-        <w:t>s</w:t>
-      </w:r>
-      <w:r>
-        <w:rPr>
-          <w:rFonts w:ascii="Arial" w:hAnsi="Arial" w:cs="Arial"/>
-          <w:color w:val="FF0000"/>
-        </w:rPr>
-        <w:t xml:space="preserve">—this we do not want. </w:t>
-      </w:r>
     </w:p>
     <w:p>
       <w:pPr>
@@ -1101,7 +1331,21 @@
           <w:color w:val="FF0000"/>
         </w:rPr>
         <w:lastRenderedPageBreak/>
-        <w:t>into two groups. We decided to go with the Associate Editor’s suggestion of removing the large size impoundments from this manuscript</w:t>
+        <w:t xml:space="preserve">into two groups. We decided to </w:t>
+      </w:r>
+      <w:r>
+        <w:rPr>
+          <w:rFonts w:ascii="Arial" w:hAnsi="Arial" w:cs="Arial"/>
+          <w:color w:val="FF0000"/>
+        </w:rPr>
+        <w:t>adopt</w:t>
+      </w:r>
+      <w:r>
+        <w:rPr>
+          <w:rFonts w:ascii="Arial" w:hAnsi="Arial" w:cs="Arial"/>
+          <w:color w:val="FF0000"/>
+        </w:rPr>
+        <w:t xml:space="preserve"> the Associate Editor’s suggestion of removing the large size impoundments from this manuscript</w:t>
       </w:r>
       <w:r>
         <w:rPr>
@@ -1110,6 +1354,13 @@
         </w:rPr>
         <w:t xml:space="preserve">, which is </w:t>
       </w:r>
+      <w:r>
+        <w:rPr>
+          <w:rFonts w:ascii="Arial" w:hAnsi="Arial" w:cs="Arial"/>
+          <w:color w:val="FF0000"/>
+        </w:rPr>
+        <w:t xml:space="preserve">in general </w:t>
+      </w:r>
       <w:proofErr w:type="gramStart"/>
       <w:r>
         <w:rPr>
@@ -1239,7 +1490,42 @@
           <w:rFonts w:ascii="Arial" w:hAnsi="Arial" w:cs="Arial"/>
           <w:color w:val="FF0000"/>
         </w:rPr>
-        <w:t xml:space="preserve">) and tried to better explain our sampling protocol for clear reproducibility. </w:t>
+        <w:t>) and</w:t>
+      </w:r>
+      <w:r>
+        <w:rPr>
+          <w:rFonts w:ascii="Arial" w:hAnsi="Arial" w:cs="Arial"/>
+          <w:color w:val="FF0000"/>
+        </w:rPr>
+        <w:t xml:space="preserve"> have </w:t>
+      </w:r>
+      <w:r>
+        <w:rPr>
+          <w:rFonts w:ascii="Arial" w:hAnsi="Arial" w:cs="Arial"/>
+          <w:color w:val="FF0000"/>
+        </w:rPr>
+        <w:t xml:space="preserve">tried to better explain our sampling protocol for </w:t>
+      </w:r>
+      <w:r>
+        <w:rPr>
+          <w:rFonts w:ascii="Arial" w:hAnsi="Arial" w:cs="Arial"/>
+          <w:color w:val="FF0000"/>
+        </w:rPr>
+        <w:t>clarity</w:t>
+      </w:r>
+      <w:r>
+        <w:rPr>
+          <w:rFonts w:ascii="Arial" w:hAnsi="Arial" w:cs="Arial"/>
+          <w:color w:val="FF0000"/>
+        </w:rPr>
+        <w:t xml:space="preserve">. </w:t>
+      </w:r>
+      <w:r>
+        <w:rPr>
+          <w:rFonts w:ascii="Arial" w:hAnsi="Arial" w:cs="Arial"/>
+          <w:color w:val="FF0000"/>
+        </w:rPr>
+        <w:t xml:space="preserve">Please let us know if it remains confusing. </w:t>
       </w:r>
     </w:p>
     <w:p>
@@ -1556,7 +1842,21 @@
           <w:rFonts w:ascii="Arial" w:hAnsi="Arial" w:cs="Arial"/>
           <w:color w:val="FF0000"/>
         </w:rPr>
-        <w:t xml:space="preserve">Great questions regarding productivity. We originally included an entire sentence dedicated to Largemouth Bass and Bluegill productivity in terms of how many eggs they lay per pound of body mass. However, we realized this sentence was unnecessary and tried to simplify it and combine it with this sentence. We have removed this confusion from this sentence. The following “productive small impoundment habitats” </w:t>
+        <w:t>Great questions regarding productivity. We originally included an entire sentence dedicated to Largemouth Bass and Bluegill productivity in terms of how many eggs they lay per pound of body mass. However, we realized this sentence was unnecessary and tried to simplify it and combine it with this sentence. We have</w:t>
+      </w:r>
+      <w:r>
+        <w:rPr>
+          <w:rFonts w:ascii="Arial" w:hAnsi="Arial" w:cs="Arial"/>
+          <w:color w:val="FF0000"/>
+        </w:rPr>
+        <w:t xml:space="preserve"> now hopefully</w:t>
+      </w:r>
+      <w:r>
+        <w:rPr>
+          <w:rFonts w:ascii="Arial" w:hAnsi="Arial" w:cs="Arial"/>
+          <w:color w:val="FF0000"/>
+        </w:rPr>
+        <w:t xml:space="preserve"> removed this confusion from this sentence. The following “productive small impoundment habitats” </w:t>
       </w:r>
       <w:r>
         <w:rPr>
@@ -1584,21 +1884,7 @@
           <w:rFonts w:ascii="Arial" w:hAnsi="Arial" w:cs="Arial"/>
           <w:color w:val="FF0000"/>
         </w:rPr>
-        <w:t xml:space="preserve"> no meaning is lost and only clarity is gained when removing “productive” here again. Thank you for this</w:t>
-      </w:r>
-      <w:r>
-        <w:rPr>
-          <w:rFonts w:ascii="Arial" w:hAnsi="Arial" w:cs="Arial"/>
-          <w:color w:val="FF0000"/>
-        </w:rPr>
-        <w:t xml:space="preserve"> helpful comment</w:t>
-      </w:r>
-      <w:r>
-        <w:rPr>
-          <w:rFonts w:ascii="Arial" w:hAnsi="Arial" w:cs="Arial"/>
-          <w:color w:val="FF0000"/>
-        </w:rPr>
-        <w:t xml:space="preserve">. </w:t>
+        <w:t xml:space="preserve"> no meaning is lost and only clarity is gained when removing “productive” here again. </w:t>
       </w:r>
     </w:p>
     <w:p>
@@ -1764,7 +2050,14 @@
         <w:rPr>
           <w:rFonts w:ascii="Arial" w:hAnsi="Arial" w:cs="Arial"/>
         </w:rPr>
-        <w:t>littoral area? In other words, are these small systems all effectively littoral area? There might be value in</w:t>
+        <w:t xml:space="preserve">littoral area? In other words, are these small </w:t>
+      </w:r>
+      <w:r>
+        <w:rPr>
+          <w:rFonts w:ascii="Arial" w:hAnsi="Arial" w:cs="Arial"/>
+        </w:rPr>
+        <w:lastRenderedPageBreak/>
+        <w:t>systems all effectively littoral area? There might be value in</w:t>
       </w:r>
       <w:r>
         <w:rPr>
@@ -2437,7 +2730,15 @@
           <w:rFonts w:ascii="Arial" w:hAnsi="Arial" w:cs="Arial"/>
           <w:color w:val="FF0000"/>
         </w:rPr>
-        <w:t xml:space="preserve"> is a fair representation as this method relates to this study. Additionally, other studies report concentrations as 1 mg/L or in total gallons applied to a </w:t>
+        <w:t xml:space="preserve"> is a fair representation as this method relates to this study. Additionally, other studies report </w:t>
+      </w:r>
+      <w:r>
+        <w:rPr>
+          <w:rFonts w:ascii="Arial" w:hAnsi="Arial" w:cs="Arial"/>
+          <w:color w:val="FF0000"/>
+        </w:rPr>
+        <w:lastRenderedPageBreak/>
+        <w:t xml:space="preserve">concentrations as 1 mg/L or in total gallons applied to a </w:t>
       </w:r>
       <w:r>
         <w:rPr>
@@ -2495,7 +2796,6 @@
           <w:rFonts w:ascii="Arial" w:hAnsi="Arial" w:cs="Arial"/>
           <w:color w:val="FF0000"/>
         </w:rPr>
-        <w:lastRenderedPageBreak/>
         <w:t>Billman, H. G., C. G. Kruse, S. St-Hil</w:t>
       </w:r>
       <w:r>
@@ -3107,7 +3407,6 @@
         <w:rPr>
           <w:rFonts w:ascii="Arial" w:hAnsi="Arial" w:cs="Arial"/>
         </w:rPr>
-        <w:lastRenderedPageBreak/>
         <w:t xml:space="preserve">Reviewer 1, Comment 17: </w:t>
       </w:r>
       <w:r>
@@ -3284,35 +3583,14 @@
           <w:rFonts w:ascii="Arial" w:hAnsi="Arial" w:cs="Arial"/>
           <w:color w:val="FF0000"/>
         </w:rPr>
-        <w:t>Now that we have removed the large size small impoundments, we agree that this objective no longer exists. Like we mention above, the reason we divided the small impoundments the way we did was because we had one grouping of small farm ponds and another grouping of ADCNR</w:t>
-      </w:r>
-      <w:r>
-        <w:rPr>
-          <w:rFonts w:ascii="Arial" w:hAnsi="Arial" w:cs="Arial"/>
-          <w:color w:val="FF0000"/>
-        </w:rPr>
-        <w:t>-</w:t>
-      </w:r>
-      <w:r>
-        <w:rPr>
-          <w:rFonts w:ascii="Arial" w:hAnsi="Arial" w:cs="Arial"/>
-          <w:color w:val="FF0000"/>
-        </w:rPr>
-        <w:t xml:space="preserve">managed lakes. One of our main objectives in the </w:t>
-      </w:r>
-      <w:r>
-        <w:rPr>
-          <w:rFonts w:ascii="Arial" w:hAnsi="Arial" w:cs="Arial"/>
-          <w:color w:val="FF0000"/>
-        </w:rPr>
-        <w:t xml:space="preserve">funding </w:t>
-      </w:r>
-      <w:r>
-        <w:rPr>
-          <w:rFonts w:ascii="Arial" w:hAnsi="Arial" w:cs="Arial"/>
-          <w:color w:val="FF0000"/>
-        </w:rPr>
-        <w:t>proposal was to observe if there was a treatment effect in small farm ponds compared to the larger state managed lakes. We could not use size as a continuous predictor because of the groupings of sizes of our small impoundments (i.e., the small impoundment surface areas were not normally distributed across our study sites). The study was designed to focus on two separate groups: (1) small farm ponds and (2) large state lakes.</w:t>
+        <w:t>Now that we have removed the large size small impoundments, we agree that this objective no longer exists</w:t>
+      </w:r>
+      <w:r>
+        <w:rPr>
+          <w:rFonts w:ascii="Arial" w:hAnsi="Arial" w:cs="Arial"/>
+          <w:color w:val="FF0000"/>
+        </w:rPr>
+        <w:t xml:space="preserve"> (please see the response to your comment 1 above).</w:t>
       </w:r>
     </w:p>
     <w:p>
@@ -3445,21 +3723,7 @@
           <w:rFonts w:ascii="Arial" w:hAnsi="Arial" w:cs="Arial"/>
           <w:color w:val="FF0000"/>
         </w:rPr>
-        <w:t xml:space="preserve"> a great idea; we reorganized the rows by years treated. Thank you for th</w:t>
-      </w:r>
-      <w:r>
-        <w:rPr>
-          <w:rFonts w:ascii="Arial" w:hAnsi="Arial" w:cs="Arial"/>
-          <w:color w:val="FF0000"/>
-        </w:rPr>
-        <w:t>e helpful comment</w:t>
-      </w:r>
-      <w:r>
-        <w:rPr>
-          <w:rFonts w:ascii="Arial" w:hAnsi="Arial" w:cs="Arial"/>
-          <w:color w:val="FF0000"/>
-        </w:rPr>
-        <w:t xml:space="preserve">.  </w:t>
+        <w:t xml:space="preserve"> a great idea; we reorganized the rows by years treated. </w:t>
       </w:r>
     </w:p>
     <w:p>
@@ -3535,7 +3799,21 @@
           <w:rFonts w:ascii="Arial" w:hAnsi="Arial" w:cs="Arial"/>
           <w:color w:val="FF0000"/>
         </w:rPr>
-        <w:t>combining these figures</w:t>
+        <w:t>combining these f</w:t>
+      </w:r>
+      <w:r>
+        <w:rPr>
+          <w:rFonts w:ascii="Arial" w:hAnsi="Arial" w:cs="Arial"/>
+          <w:color w:val="FF0000"/>
+        </w:rPr>
+        <w:t>i</w:t>
+      </w:r>
+      <w:r>
+        <w:rPr>
+          <w:rFonts w:ascii="Arial" w:hAnsi="Arial" w:cs="Arial"/>
+          <w:color w:val="FF0000"/>
+        </w:rPr>
+        <w:t>gures</w:t>
       </w:r>
       <w:r>
         <w:rPr>
@@ -3549,7 +3827,21 @@
           <w:rFonts w:ascii="Arial" w:hAnsi="Arial" w:cs="Arial"/>
           <w:color w:val="FF0000"/>
         </w:rPr>
-        <w:t>. Thank you for this wonderful suggestion</w:t>
+        <w:t>. Thank you for th</w:t>
+      </w:r>
+      <w:r>
+        <w:rPr>
+          <w:rFonts w:ascii="Arial" w:hAnsi="Arial" w:cs="Arial"/>
+          <w:color w:val="FF0000"/>
+        </w:rPr>
+        <w:t>e</w:t>
+      </w:r>
+      <w:r>
+        <w:rPr>
+          <w:rFonts w:ascii="Arial" w:hAnsi="Arial" w:cs="Arial"/>
+          <w:color w:val="FF0000"/>
+        </w:rPr>
+        <w:t xml:space="preserve"> suggestion</w:t>
       </w:r>
       <w:r>
         <w:rPr>
@@ -3713,15 +4005,7 @@
           <w:rFonts w:ascii="Arial" w:hAnsi="Arial" w:cs="Arial"/>
           <w:color w:val="FF0000"/>
         </w:rPr>
-        <w:t xml:space="preserve"> the figure caption in hopes that it is now clearer. Essentially, we want to focus on the slopes of the straight and dashed lines. In the analysis we are accounting </w:t>
-      </w:r>
-      <w:r>
-        <w:rPr>
-          <w:rFonts w:ascii="Arial" w:hAnsi="Arial" w:cs="Arial"/>
-          <w:color w:val="FF0000"/>
-        </w:rPr>
-        <w:lastRenderedPageBreak/>
-        <w:t>for impoundments that have been treated twice, so we had to ensure those are not grouped with the impoundments being treated</w:t>
+        <w:t xml:space="preserve"> the figure caption in hopes that it is now clearer. Essentially, we want to focus on the slopes of the straight and dashed lines. In the analysis we are accounting for impoundments that have been treated twice, so we had to ensure those are not grouped with the impoundments being treated</w:t>
       </w:r>
       <w:r>
         <w:rPr>
@@ -4302,14 +4586,162 @@
         <w:rPr>
           <w:rFonts w:ascii="Arial" w:hAnsi="Arial" w:cs="Arial"/>
         </w:rPr>
+        <w:t xml:space="preserve">Reviewer 2, Comment </w:t>
+      </w:r>
+      <w:r>
+        <w:rPr>
+          <w:rFonts w:ascii="Arial" w:hAnsi="Arial" w:cs="Arial"/>
+        </w:rPr>
+        <w:t>5</w:t>
+      </w:r>
+      <w:r>
+        <w:rPr>
+          <w:rFonts w:ascii="Arial" w:hAnsi="Arial" w:cs="Arial"/>
+        </w:rPr>
+        <w:t>:</w:t>
+      </w:r>
+      <w:r>
+        <w:t xml:space="preserve"> </w:t>
+      </w:r>
+      <w:r>
+        <w:rPr>
+          <w:rFonts w:ascii="Arial" w:hAnsi="Arial" w:cs="Arial"/>
+        </w:rPr>
+        <w:t>Why is &lt; 10 ha important to mention on line 87? I was looking for that in methods and you have small (&lt;</w:t>
+      </w:r>
+      <w:r>
+        <w:rPr>
+          <w:rFonts w:ascii="Arial" w:hAnsi="Arial" w:cs="Arial"/>
+        </w:rPr>
+        <w:t xml:space="preserve"> </w:t>
+      </w:r>
+      <w:r>
+        <w:rPr>
+          <w:rFonts w:ascii="Arial" w:hAnsi="Arial" w:cs="Arial"/>
+        </w:rPr>
+        <w:t>12 ha) and large (&gt; 33 ha) impoundments.</w:t>
+      </w:r>
+      <w:r>
+        <w:rPr>
+          <w:rFonts w:ascii="Arial" w:hAnsi="Arial" w:cs="Arial"/>
+        </w:rPr>
+        <w:t xml:space="preserve"> </w:t>
+      </w:r>
+      <w:r>
+        <w:rPr>
+          <w:rFonts w:ascii="Arial" w:hAnsi="Arial" w:cs="Arial"/>
+        </w:rPr>
+        <w:t>Seems like you are making an argument in Intro about it not</w:t>
+      </w:r>
+      <w:r>
+        <w:rPr>
+          <w:rFonts w:ascii="Arial" w:hAnsi="Arial" w:cs="Arial"/>
+        </w:rPr>
+        <w:t xml:space="preserve"> </w:t>
+      </w:r>
+      <w:r>
+        <w:rPr>
+          <w:rFonts w:ascii="Arial" w:hAnsi="Arial" w:cs="Arial"/>
+        </w:rPr>
+        <w:t>being done and there being a need, but then for your methods, you aren’t using that size qualification.</w:t>
+      </w:r>
+    </w:p>
+    <w:p>
+      <w:pPr>
+        <w:rPr>
+          <w:rFonts w:ascii="Arial" w:hAnsi="Arial" w:cs="Arial"/>
+        </w:rPr>
+      </w:pPr>
+    </w:p>
+    <w:p>
+      <w:pPr>
+        <w:rPr>
+          <w:rFonts w:ascii="Arial" w:hAnsi="Arial" w:cs="Arial"/>
+          <w:color w:val="FF0000"/>
+        </w:rPr>
+      </w:pPr>
+      <w:r>
+        <w:rPr>
+          <w:rFonts w:ascii="Arial" w:hAnsi="Arial" w:cs="Arial"/>
+          <w:color w:val="FF0000"/>
+        </w:rPr>
         <w:lastRenderedPageBreak/>
+        <w:t xml:space="preserve">With the removal of the large size small impoundments, </w:t>
+      </w:r>
+      <w:r>
+        <w:rPr>
+          <w:rFonts w:ascii="Arial" w:hAnsi="Arial" w:cs="Arial"/>
+          <w:color w:val="FF0000"/>
+        </w:rPr>
+        <w:t>this text is now clearer</w:t>
+      </w:r>
+      <w:r>
+        <w:rPr>
+          <w:rFonts w:ascii="Arial" w:hAnsi="Arial" w:cs="Arial"/>
+          <w:color w:val="FF0000"/>
+        </w:rPr>
+        <w:t>. We changed the value to be ≤11 ha</w:t>
+      </w:r>
+      <w:r>
+        <w:rPr>
+          <w:rFonts w:ascii="Arial" w:hAnsi="Arial" w:cs="Arial"/>
+          <w:color w:val="FF0000"/>
+        </w:rPr>
+        <w:t>. This was essentially the motivation for the separation of large and small size small impoundments.</w:t>
+      </w:r>
+      <w:r>
+        <w:rPr>
+          <w:rFonts w:ascii="Arial" w:hAnsi="Arial" w:cs="Arial"/>
+          <w:color w:val="FF0000"/>
+        </w:rPr>
+        <w:t xml:space="preserve"> That is</w:t>
+      </w:r>
+      <w:r>
+        <w:rPr>
+          <w:rFonts w:ascii="Arial" w:hAnsi="Arial" w:cs="Arial"/>
+          <w:color w:val="FF0000"/>
+        </w:rPr>
+        <w:t>, large size small impoundments have been evaluated</w:t>
+      </w:r>
+      <w:r>
+        <w:rPr>
+          <w:rFonts w:ascii="Arial" w:hAnsi="Arial" w:cs="Arial"/>
+          <w:color w:val="FF0000"/>
+        </w:rPr>
+        <w:t xml:space="preserve"> using a similar method (McHugh 1990; 24 and 28 ha)</w:t>
+      </w:r>
+      <w:r>
+        <w:rPr>
+          <w:rFonts w:ascii="Arial" w:hAnsi="Arial" w:cs="Arial"/>
+          <w:color w:val="FF0000"/>
+        </w:rPr>
+        <w:t xml:space="preserve">, but smaller sized small impoundments have not. </w:t>
+      </w:r>
+    </w:p>
+    <w:p>
+      <w:pPr>
+        <w:rPr>
+          <w:rFonts w:ascii="Arial" w:hAnsi="Arial" w:cs="Arial"/>
+        </w:rPr>
+      </w:pPr>
+    </w:p>
+    <w:p>
+      <w:pPr>
+        <w:rPr>
+          <w:rFonts w:ascii="Arial" w:hAnsi="Arial" w:cs="Arial"/>
+        </w:rPr>
+      </w:pPr>
+      <w:r>
+        <w:rPr>
+          <w:rFonts w:ascii="Arial" w:hAnsi="Arial" w:cs="Arial"/>
+        </w:rPr>
         <w:t xml:space="preserve">Reviewer 2, Comment </w:t>
       </w:r>
       <w:r>
         <w:rPr>
           <w:rFonts w:ascii="Arial" w:hAnsi="Arial" w:cs="Arial"/>
         </w:rPr>
-        <w:t>5</w:t>
+        <w:t>6</w:t>
       </w:r>
       <w:r>
         <w:rPr>
@@ -4318,120 +4750,164 @@
         <w:t>:</w:t>
       </w:r>
       <w:r>
-        <w:t xml:space="preserve"> </w:t>
-      </w:r>
-      <w:r>
-        <w:rPr>
-          <w:rFonts w:ascii="Arial" w:hAnsi="Arial" w:cs="Arial"/>
-        </w:rPr>
-        <w:t>Why is &lt; 10 ha important to mention on line 87? I was looking for that in methods and you have small (&lt;</w:t>
-      </w:r>
-      <w:r>
-        <w:rPr>
-          <w:rFonts w:ascii="Arial" w:hAnsi="Arial" w:cs="Arial"/>
-        </w:rPr>
-        <w:t xml:space="preserve"> </w:t>
-      </w:r>
-      <w:r>
-        <w:rPr>
-          <w:rFonts w:ascii="Arial" w:hAnsi="Arial" w:cs="Arial"/>
-        </w:rPr>
-        <w:t>12 ha) and large (&gt; 33 ha) impoundments.</w:t>
-      </w:r>
-      <w:r>
-        <w:rPr>
-          <w:rFonts w:ascii="Arial" w:hAnsi="Arial" w:cs="Arial"/>
-        </w:rPr>
-        <w:t xml:space="preserve"> </w:t>
-      </w:r>
-      <w:r>
-        <w:rPr>
-          <w:rFonts w:ascii="Arial" w:hAnsi="Arial" w:cs="Arial"/>
-        </w:rPr>
-        <w:t>Seems like you are making an argument in Intro about it not</w:t>
-      </w:r>
-      <w:r>
-        <w:rPr>
-          <w:rFonts w:ascii="Arial" w:hAnsi="Arial" w:cs="Arial"/>
-        </w:rPr>
-        <w:t xml:space="preserve"> </w:t>
-      </w:r>
-      <w:r>
-        <w:rPr>
-          <w:rFonts w:ascii="Arial" w:hAnsi="Arial" w:cs="Arial"/>
-        </w:rPr>
-        <w:t>being done and there being a need, but then for your methods, you aren’t using that size qualification.</w:t>
-      </w:r>
-    </w:p>
-    <w:p>
-      <w:pPr>
-        <w:rPr>
-          <w:rFonts w:ascii="Arial" w:hAnsi="Arial" w:cs="Arial"/>
-        </w:rPr>
-      </w:pPr>
-    </w:p>
-    <w:p>
-      <w:pPr>
-        <w:rPr>
-          <w:rFonts w:ascii="Arial" w:hAnsi="Arial" w:cs="Arial"/>
-          <w:color w:val="FF0000"/>
-        </w:rPr>
-      </w:pPr>
-      <w:r>
-        <w:rPr>
-          <w:rFonts w:ascii="Arial" w:hAnsi="Arial" w:cs="Arial"/>
-          <w:color w:val="FF0000"/>
-        </w:rPr>
-        <w:t xml:space="preserve">With the removal of the large size small impoundments, </w:t>
-      </w:r>
-      <w:r>
-        <w:rPr>
-          <w:rFonts w:ascii="Arial" w:hAnsi="Arial" w:cs="Arial"/>
-          <w:color w:val="FF0000"/>
-        </w:rPr>
-        <w:t>this text is now clearer</w:t>
-      </w:r>
-      <w:r>
-        <w:rPr>
-          <w:rFonts w:ascii="Arial" w:hAnsi="Arial" w:cs="Arial"/>
-          <w:color w:val="FF0000"/>
-        </w:rPr>
-        <w:t>. We changed the value to be ≤11 ha</w:t>
-      </w:r>
-      <w:r>
-        <w:rPr>
-          <w:rFonts w:ascii="Arial" w:hAnsi="Arial" w:cs="Arial"/>
-          <w:color w:val="FF0000"/>
-        </w:rPr>
-        <w:t>. This was essentially the motivation for the separation of large and small size small impoundments.</w:t>
-      </w:r>
-      <w:r>
-        <w:rPr>
-          <w:rFonts w:ascii="Arial" w:hAnsi="Arial" w:cs="Arial"/>
-          <w:color w:val="FF0000"/>
-        </w:rPr>
-        <w:t xml:space="preserve"> That is</w:t>
-      </w:r>
-      <w:r>
-        <w:rPr>
-          <w:rFonts w:ascii="Arial" w:hAnsi="Arial" w:cs="Arial"/>
-          <w:color w:val="FF0000"/>
-        </w:rPr>
-        <w:t>, large size small impoundments have been evaluated</w:t>
-      </w:r>
-      <w:r>
-        <w:rPr>
-          <w:rFonts w:ascii="Arial" w:hAnsi="Arial" w:cs="Arial"/>
-          <w:color w:val="FF0000"/>
-        </w:rPr>
-        <w:t xml:space="preserve"> using a similar method (McHugh 1990; 24 and 28 ha)</w:t>
-      </w:r>
-      <w:r>
-        <w:rPr>
-          <w:rFonts w:ascii="Arial" w:hAnsi="Arial" w:cs="Arial"/>
-          <w:color w:val="FF0000"/>
-        </w:rPr>
-        <w:t xml:space="preserve">, but smaller sized small impoundments have not. </w:t>
+        <w:rPr>
+          <w:rFonts w:ascii="Arial" w:hAnsi="Arial" w:cs="Arial"/>
+        </w:rPr>
+        <w:t xml:space="preserve"> </w:t>
+      </w:r>
+      <w:r>
+        <w:rPr>
+          <w:rFonts w:ascii="Arial" w:hAnsi="Arial" w:cs="Arial"/>
+        </w:rPr>
+        <w:t>I’m a little surprised not to see Davie et al. (1982) cited anywhere. Prey-dependent recruitment of Largemouth Bass: A conceptual model. It talks directly at use of rotenone and seems very relevant to this paper.</w:t>
+      </w:r>
+    </w:p>
+    <w:p>
+      <w:pPr>
+        <w:rPr>
+          <w:rFonts w:ascii="Arial" w:hAnsi="Arial" w:cs="Arial"/>
+        </w:rPr>
+      </w:pPr>
+    </w:p>
+    <w:p>
+      <w:pPr>
+        <w:rPr>
+          <w:rFonts w:ascii="Arial" w:hAnsi="Arial" w:cs="Arial"/>
+          <w:color w:val="FF0000"/>
+        </w:rPr>
+      </w:pPr>
+      <w:r>
+        <w:rPr>
+          <w:rFonts w:ascii="Arial" w:hAnsi="Arial" w:cs="Arial"/>
+          <w:color w:val="FF0000"/>
+        </w:rPr>
+        <w:t xml:space="preserve">Thanks for the comment! Originally, in a more </w:t>
+      </w:r>
+      <w:r>
+        <w:rPr>
+          <w:rFonts w:ascii="Arial" w:hAnsi="Arial" w:cs="Arial"/>
+          <w:color w:val="FF0000"/>
+        </w:rPr>
+        <w:t>extended draft, the Davie et al. (1982) paper was referenced with a sentence in the introduction. But t</w:t>
+      </w:r>
+      <w:r>
+        <w:rPr>
+          <w:rFonts w:ascii="Arial" w:hAnsi="Arial" w:cs="Arial"/>
+          <w:color w:val="FF0000"/>
+        </w:rPr>
+        <w:t xml:space="preserve">he Davie et al. (1982) paper uses rotenone for sampling, not for a method of recruitment reduction to </w:t>
+      </w:r>
+      <w:r>
+        <w:rPr>
+          <w:rFonts w:ascii="Arial" w:hAnsi="Arial" w:cs="Arial"/>
+          <w:color w:val="FF0000"/>
+        </w:rPr>
+        <w:t>a</w:t>
+      </w:r>
+      <w:r>
+        <w:rPr>
+          <w:rFonts w:ascii="Arial" w:hAnsi="Arial" w:cs="Arial"/>
+          <w:color w:val="FF0000"/>
+        </w:rPr>
+        <w:t xml:space="preserve">ffect densities </w:t>
+      </w:r>
+      <w:r>
+        <w:rPr>
+          <w:rFonts w:ascii="Arial" w:hAnsi="Arial" w:cs="Arial"/>
+          <w:color w:val="FF0000"/>
+        </w:rPr>
+        <w:t>or</w:t>
+      </w:r>
+      <w:r>
+        <w:rPr>
+          <w:rFonts w:ascii="Arial" w:hAnsi="Arial" w:cs="Arial"/>
+          <w:color w:val="FF0000"/>
+        </w:rPr>
+        <w:t xml:space="preserve"> growth. </w:t>
+      </w:r>
+      <w:r>
+        <w:rPr>
+          <w:rFonts w:ascii="Arial" w:hAnsi="Arial" w:cs="Arial"/>
+          <w:color w:val="FF0000"/>
+        </w:rPr>
+        <w:t>Other than that, it does not bring much original thought</w:t>
+      </w:r>
+      <w:r>
+        <w:rPr>
+          <w:rFonts w:ascii="Arial" w:hAnsi="Arial" w:cs="Arial"/>
+          <w:color w:val="FF0000"/>
+        </w:rPr>
+        <w:t xml:space="preserve"> to our manuscript</w:t>
+      </w:r>
+      <w:r>
+        <w:rPr>
+          <w:rFonts w:ascii="Arial" w:hAnsi="Arial" w:cs="Arial"/>
+          <w:color w:val="FF0000"/>
+        </w:rPr>
+        <w:t xml:space="preserve"> that the Swingle, Miranda, and Willis references do not already </w:t>
+      </w:r>
+      <w:r>
+        <w:rPr>
+          <w:rFonts w:ascii="Arial" w:hAnsi="Arial" w:cs="Arial"/>
+          <w:color w:val="FF0000"/>
+        </w:rPr>
+        <w:t>bring</w:t>
+      </w:r>
+      <w:r>
+        <w:rPr>
+          <w:rFonts w:ascii="Arial" w:hAnsi="Arial" w:cs="Arial"/>
+          <w:color w:val="FF0000"/>
+        </w:rPr>
+        <w:t xml:space="preserve">. </w:t>
+      </w:r>
+      <w:r>
+        <w:rPr>
+          <w:rFonts w:ascii="Arial" w:hAnsi="Arial" w:cs="Arial"/>
+          <w:color w:val="FF0000"/>
+        </w:rPr>
+        <w:t xml:space="preserve">However, we did give </w:t>
+      </w:r>
+      <w:r>
+        <w:rPr>
+          <w:rFonts w:ascii="Arial" w:hAnsi="Arial" w:cs="Arial"/>
+          <w:color w:val="FF0000"/>
+        </w:rPr>
+        <w:t>Davie et al. (1982)</w:t>
+      </w:r>
+      <w:r>
+        <w:rPr>
+          <w:rFonts w:ascii="Arial" w:hAnsi="Arial" w:cs="Arial"/>
+          <w:color w:val="FF0000"/>
+        </w:rPr>
+        <w:t xml:space="preserve"> a rightfully deserved home on L7</w:t>
+      </w:r>
+      <w:r>
+        <w:rPr>
+          <w:rFonts w:ascii="Arial" w:hAnsi="Arial" w:cs="Arial"/>
+          <w:color w:val="FF0000"/>
+        </w:rPr>
+        <w:t>6</w:t>
+      </w:r>
+      <w:r>
+        <w:rPr>
+          <w:rFonts w:ascii="Arial" w:hAnsi="Arial" w:cs="Arial"/>
+          <w:color w:val="FF0000"/>
+        </w:rPr>
+        <w:t xml:space="preserve"> thanks to </w:t>
+      </w:r>
+      <w:r>
+        <w:rPr>
+          <w:rFonts w:ascii="Arial" w:hAnsi="Arial" w:cs="Arial"/>
+          <w:color w:val="FF0000"/>
+        </w:rPr>
+        <w:t>the insightful</w:t>
+      </w:r>
+      <w:r>
+        <w:rPr>
+          <w:rFonts w:ascii="Arial" w:hAnsi="Arial" w:cs="Arial"/>
+          <w:color w:val="FF0000"/>
+        </w:rPr>
+        <w:t xml:space="preserve"> management implications section. </w:t>
       </w:r>
     </w:p>
     <w:p>
@@ -4457,7 +4933,7 @@
         <w:rPr>
           <w:rFonts w:ascii="Arial" w:hAnsi="Arial" w:cs="Arial"/>
         </w:rPr>
-        <w:t>6</w:t>
+        <w:t>7</w:t>
       </w:r>
       <w:r>
         <w:rPr>
@@ -4466,164 +4942,75 @@
         <w:t>:</w:t>
       </w:r>
       <w:r>
-        <w:rPr>
-          <w:rFonts w:ascii="Arial" w:hAnsi="Arial" w:cs="Arial"/>
-        </w:rPr>
-        <w:t xml:space="preserve"> </w:t>
-      </w:r>
-      <w:r>
-        <w:rPr>
-          <w:rFonts w:ascii="Arial" w:hAnsi="Arial" w:cs="Arial"/>
-        </w:rPr>
-        <w:t>I’m a little surprised not to see Davie et al. (1982) cited anywhere. Prey-dependent recruitment of Largemouth Bass: A conceptual model. It talks directly at use of rotenone and seems very relevant to this paper.</w:t>
-      </w:r>
-    </w:p>
-    <w:p>
-      <w:pPr>
-        <w:rPr>
-          <w:rFonts w:ascii="Arial" w:hAnsi="Arial" w:cs="Arial"/>
-        </w:rPr>
-      </w:pPr>
-    </w:p>
-    <w:p>
-      <w:pPr>
-        <w:rPr>
-          <w:rFonts w:ascii="Arial" w:hAnsi="Arial" w:cs="Arial"/>
-          <w:color w:val="FF0000"/>
-        </w:rPr>
-      </w:pPr>
-      <w:r>
-        <w:rPr>
-          <w:rFonts w:ascii="Arial" w:hAnsi="Arial" w:cs="Arial"/>
-          <w:color w:val="FF0000"/>
-        </w:rPr>
-        <w:t xml:space="preserve">Thanks for the comment! Originally, in a more </w:t>
-      </w:r>
-      <w:r>
-        <w:rPr>
-          <w:rFonts w:ascii="Arial" w:hAnsi="Arial" w:cs="Arial"/>
-          <w:color w:val="FF0000"/>
-        </w:rPr>
-        <w:t>extended draft, the Davie et al. (1982) paper was referenced with a sentence in the introduction. But t</w:t>
-      </w:r>
-      <w:r>
-        <w:rPr>
-          <w:rFonts w:ascii="Arial" w:hAnsi="Arial" w:cs="Arial"/>
-          <w:color w:val="FF0000"/>
-        </w:rPr>
-        <w:t xml:space="preserve">he Davie et al. (1982) paper uses rotenone for sampling, not for a method of recruitment reduction to </w:t>
-      </w:r>
-      <w:r>
-        <w:rPr>
-          <w:rFonts w:ascii="Arial" w:hAnsi="Arial" w:cs="Arial"/>
-          <w:color w:val="FF0000"/>
-        </w:rPr>
-        <w:t>a</w:t>
-      </w:r>
-      <w:r>
-        <w:rPr>
-          <w:rFonts w:ascii="Arial" w:hAnsi="Arial" w:cs="Arial"/>
-          <w:color w:val="FF0000"/>
-        </w:rPr>
-        <w:t xml:space="preserve">ffect densities </w:t>
-      </w:r>
-      <w:r>
-        <w:rPr>
-          <w:rFonts w:ascii="Arial" w:hAnsi="Arial" w:cs="Arial"/>
-          <w:color w:val="FF0000"/>
-        </w:rPr>
-        <w:t>or</w:t>
-      </w:r>
-      <w:r>
-        <w:rPr>
-          <w:rFonts w:ascii="Arial" w:hAnsi="Arial" w:cs="Arial"/>
-          <w:color w:val="FF0000"/>
-        </w:rPr>
-        <w:t xml:space="preserve"> growth. </w:t>
-      </w:r>
-      <w:r>
-        <w:rPr>
-          <w:rFonts w:ascii="Arial" w:hAnsi="Arial" w:cs="Arial"/>
-          <w:color w:val="FF0000"/>
-        </w:rPr>
-        <w:t>Other than that, it does not bring much original thought</w:t>
-      </w:r>
-      <w:r>
-        <w:rPr>
-          <w:rFonts w:ascii="Arial" w:hAnsi="Arial" w:cs="Arial"/>
-          <w:color w:val="FF0000"/>
-        </w:rPr>
-        <w:t xml:space="preserve"> to our manuscript</w:t>
-      </w:r>
-      <w:r>
-        <w:rPr>
-          <w:rFonts w:ascii="Arial" w:hAnsi="Arial" w:cs="Arial"/>
-          <w:color w:val="FF0000"/>
-        </w:rPr>
-        <w:t xml:space="preserve"> that the Swingle, Miranda, and Willis references do not already </w:t>
-      </w:r>
-      <w:r>
-        <w:rPr>
-          <w:rFonts w:ascii="Arial" w:hAnsi="Arial" w:cs="Arial"/>
-          <w:color w:val="FF0000"/>
-        </w:rPr>
-        <w:t>bring</w:t>
-      </w:r>
-      <w:r>
-        <w:rPr>
-          <w:rFonts w:ascii="Arial" w:hAnsi="Arial" w:cs="Arial"/>
-          <w:color w:val="FF0000"/>
-        </w:rPr>
-        <w:t xml:space="preserve">. </w:t>
-      </w:r>
-      <w:r>
-        <w:rPr>
-          <w:rFonts w:ascii="Arial" w:hAnsi="Arial" w:cs="Arial"/>
-          <w:color w:val="FF0000"/>
-        </w:rPr>
-        <w:t xml:space="preserve">However, we did give </w:t>
-      </w:r>
-      <w:r>
-        <w:rPr>
-          <w:rFonts w:ascii="Arial" w:hAnsi="Arial" w:cs="Arial"/>
-          <w:color w:val="FF0000"/>
-        </w:rPr>
-        <w:t>Davie et al. (1982)</w:t>
-      </w:r>
-      <w:r>
-        <w:rPr>
-          <w:rFonts w:ascii="Arial" w:hAnsi="Arial" w:cs="Arial"/>
-          <w:color w:val="FF0000"/>
-        </w:rPr>
-        <w:t xml:space="preserve"> a rightfully deserved home on L7</w:t>
-      </w:r>
-      <w:r>
-        <w:rPr>
-          <w:rFonts w:ascii="Arial" w:hAnsi="Arial" w:cs="Arial"/>
-          <w:color w:val="FF0000"/>
-        </w:rPr>
-        <w:t>6</w:t>
-      </w:r>
-      <w:r>
-        <w:rPr>
-          <w:rFonts w:ascii="Arial" w:hAnsi="Arial" w:cs="Arial"/>
-          <w:color w:val="FF0000"/>
-        </w:rPr>
-        <w:t xml:space="preserve"> thanks to </w:t>
-      </w:r>
-      <w:r>
-        <w:rPr>
-          <w:rFonts w:ascii="Arial" w:hAnsi="Arial" w:cs="Arial"/>
-          <w:color w:val="FF0000"/>
-        </w:rPr>
-        <w:t>the insightful</w:t>
-      </w:r>
-      <w:r>
-        <w:rPr>
-          <w:rFonts w:ascii="Arial" w:hAnsi="Arial" w:cs="Arial"/>
-          <w:color w:val="FF0000"/>
-        </w:rPr>
-        <w:t xml:space="preserve"> management implications section. </w:t>
+        <w:t xml:space="preserve"> </w:t>
+      </w:r>
+      <w:r>
+        <w:rPr>
+          <w:rFonts w:ascii="Arial" w:hAnsi="Arial" w:cs="Arial"/>
+        </w:rPr>
+        <w:t xml:space="preserve">Overall, the Introduction is extremely well written. Really good job. I </w:t>
+      </w:r>
+      <w:proofErr w:type="gramStart"/>
+      <w:r>
+        <w:rPr>
+          <w:rFonts w:ascii="Arial" w:hAnsi="Arial" w:cs="Arial"/>
+        </w:rPr>
+        <w:t>actually tried</w:t>
+      </w:r>
+      <w:proofErr w:type="gramEnd"/>
+      <w:r>
+        <w:rPr>
+          <w:rFonts w:ascii="Arial" w:hAnsi="Arial" w:cs="Arial"/>
+        </w:rPr>
+        <w:t xml:space="preserve"> to be knit picky with</w:t>
+      </w:r>
+      <w:r>
+        <w:rPr>
+          <w:rFonts w:ascii="Arial" w:hAnsi="Arial" w:cs="Arial"/>
+        </w:rPr>
+        <w:t xml:space="preserve"> </w:t>
+      </w:r>
+      <w:r>
+        <w:rPr>
+          <w:rFonts w:ascii="Arial" w:hAnsi="Arial" w:cs="Arial"/>
+        </w:rPr>
+        <w:t>some of my comments. It’s really well written.</w:t>
+      </w:r>
+    </w:p>
+    <w:p>
+      <w:pPr>
+        <w:rPr>
+          <w:rFonts w:ascii="Arial" w:hAnsi="Arial" w:cs="Arial"/>
+        </w:rPr>
+      </w:pPr>
+    </w:p>
+    <w:p>
+      <w:pPr>
+        <w:rPr>
+          <w:rFonts w:ascii="Arial" w:hAnsi="Arial" w:cs="Arial"/>
+          <w:color w:val="FF0000"/>
+        </w:rPr>
+      </w:pPr>
+      <w:r>
+        <w:rPr>
+          <w:rFonts w:ascii="Arial" w:hAnsi="Arial" w:cs="Arial"/>
+          <w:color w:val="FF0000"/>
+        </w:rPr>
+        <w:t>Thank you for your comments. Your comments</w:t>
+      </w:r>
+      <w:r>
+        <w:rPr>
+          <w:rFonts w:ascii="Arial" w:hAnsi="Arial" w:cs="Arial"/>
+          <w:color w:val="FF0000"/>
+        </w:rPr>
+        <w:t>—and those from other members of the review team—</w:t>
+      </w:r>
+      <w:r>
+        <w:rPr>
+          <w:rFonts w:ascii="Arial" w:hAnsi="Arial" w:cs="Arial"/>
+          <w:color w:val="FF0000"/>
+        </w:rPr>
+        <w:t xml:space="preserve">helped improve the introduction. </w:t>
       </w:r>
     </w:p>
     <w:p>
@@ -4649,7 +5036,7 @@
         <w:rPr>
           <w:rFonts w:ascii="Arial" w:hAnsi="Arial" w:cs="Arial"/>
         </w:rPr>
-        <w:t>7</w:t>
+        <w:t>8</w:t>
       </w:r>
       <w:r>
         <w:rPr>
@@ -4664,69 +5051,150 @@
         <w:rPr>
           <w:rFonts w:ascii="Arial" w:hAnsi="Arial" w:cs="Arial"/>
         </w:rPr>
-        <w:t xml:space="preserve">Overall, the Introduction is extremely well written. Really good job. I </w:t>
+        <w:t>Lines 135-137: I’m a little lost with this sentence. I get the seining of treated impoundments at sunrise,</w:t>
+      </w:r>
+      <w:r>
+        <w:rPr>
+          <w:rFonts w:ascii="Arial" w:hAnsi="Arial" w:cs="Arial"/>
+        </w:rPr>
+        <w:t xml:space="preserve"> </w:t>
+      </w:r>
+      <w:r>
+        <w:rPr>
+          <w:rFonts w:ascii="Arial" w:hAnsi="Arial" w:cs="Arial"/>
+        </w:rPr>
+        <w:t xml:space="preserve">but not so much the control impoundments immediately after you treated the treatment </w:t>
       </w:r>
       <w:proofErr w:type="gramStart"/>
       <w:r>
         <w:rPr>
           <w:rFonts w:ascii="Arial" w:hAnsi="Arial" w:cs="Arial"/>
         </w:rPr>
-        <w:t>actually tried</w:t>
+        <w:t>impoundment?</w:t>
       </w:r>
       <w:proofErr w:type="gramEnd"/>
       <w:r>
         <w:rPr>
           <w:rFonts w:ascii="Arial" w:hAnsi="Arial" w:cs="Arial"/>
         </w:rPr>
-        <w:t xml:space="preserve"> to be knit picky with</w:t>
-      </w:r>
-      <w:r>
-        <w:rPr>
-          <w:rFonts w:ascii="Arial" w:hAnsi="Arial" w:cs="Arial"/>
-        </w:rPr>
-        <w:t xml:space="preserve"> </w:t>
-      </w:r>
-      <w:r>
-        <w:rPr>
-          <w:rFonts w:ascii="Arial" w:hAnsi="Arial" w:cs="Arial"/>
-        </w:rPr>
-        <w:t>some of my comments. It’s really well written.</w:t>
-      </w:r>
-    </w:p>
-    <w:p>
-      <w:pPr>
-        <w:rPr>
-          <w:rFonts w:ascii="Arial" w:hAnsi="Arial" w:cs="Arial"/>
-        </w:rPr>
-      </w:pPr>
-    </w:p>
-    <w:p>
-      <w:pPr>
-        <w:rPr>
-          <w:rFonts w:ascii="Arial" w:hAnsi="Arial" w:cs="Arial"/>
-          <w:color w:val="FF0000"/>
-        </w:rPr>
-      </w:pPr>
-      <w:r>
-        <w:rPr>
-          <w:rFonts w:ascii="Arial" w:hAnsi="Arial" w:cs="Arial"/>
-          <w:color w:val="FF0000"/>
-        </w:rPr>
-        <w:t>Thank you for your comments. Your comments</w:t>
-      </w:r>
-      <w:r>
-        <w:rPr>
-          <w:rFonts w:ascii="Arial" w:hAnsi="Arial" w:cs="Arial"/>
-          <w:color w:val="FF0000"/>
-        </w:rPr>
-        <w:t>—and those from other members of the review team—</w:t>
-      </w:r>
-      <w:r>
-        <w:rPr>
-          <w:rFonts w:ascii="Arial" w:hAnsi="Arial" w:cs="Arial"/>
-          <w:color w:val="FF0000"/>
-        </w:rPr>
-        <w:t xml:space="preserve">helped improve the introduction. </w:t>
+        <w:t xml:space="preserve"> </w:t>
+      </w:r>
+      <w:r>
+        <w:rPr>
+          <w:rFonts w:ascii="Arial" w:hAnsi="Arial" w:cs="Arial"/>
+        </w:rPr>
+        <w:t xml:space="preserve">You mean the same exact day and </w:t>
+      </w:r>
+      <w:proofErr w:type="gramStart"/>
+      <w:r>
+        <w:rPr>
+          <w:rFonts w:ascii="Arial" w:hAnsi="Arial" w:cs="Arial"/>
+        </w:rPr>
+        <w:t>you</w:t>
+      </w:r>
+      <w:proofErr w:type="gramEnd"/>
+      <w:r>
+        <w:rPr>
+          <w:rFonts w:ascii="Arial" w:hAnsi="Arial" w:cs="Arial"/>
+        </w:rPr>
+        <w:t xml:space="preserve"> rotenone an impoundment, you went to another and seined a</w:t>
+      </w:r>
+      <w:r>
+        <w:rPr>
+          <w:rFonts w:ascii="Arial" w:hAnsi="Arial" w:cs="Arial"/>
+        </w:rPr>
+        <w:t xml:space="preserve"> </w:t>
+      </w:r>
+      <w:r>
+        <w:rPr>
+          <w:rFonts w:ascii="Arial" w:hAnsi="Arial" w:cs="Arial"/>
+        </w:rPr>
+        <w:t>control?</w:t>
+      </w:r>
+    </w:p>
+    <w:p>
+      <w:pPr>
+        <w:rPr>
+          <w:rFonts w:ascii="Arial" w:hAnsi="Arial" w:cs="Arial"/>
+        </w:rPr>
+      </w:pPr>
+    </w:p>
+    <w:p>
+      <w:pPr>
+        <w:rPr>
+          <w:rFonts w:ascii="Arial" w:hAnsi="Arial" w:cs="Arial"/>
+          <w:color w:val="FF0000"/>
+        </w:rPr>
+      </w:pPr>
+      <w:r>
+        <w:rPr>
+          <w:rFonts w:ascii="Arial" w:hAnsi="Arial" w:cs="Arial"/>
+          <w:color w:val="FF0000"/>
+        </w:rPr>
+        <w:t xml:space="preserve">Yes. We added </w:t>
+      </w:r>
+      <w:r>
+        <w:rPr>
+          <w:rFonts w:ascii="Arial" w:hAnsi="Arial" w:cs="Arial"/>
+          <w:color w:val="FF0000"/>
+        </w:rPr>
+        <w:t>some</w:t>
+      </w:r>
+      <w:r>
+        <w:rPr>
+          <w:rFonts w:ascii="Arial" w:hAnsi="Arial" w:cs="Arial"/>
+          <w:color w:val="FF0000"/>
+        </w:rPr>
+        <w:t xml:space="preserve"> words to the sentence </w:t>
+      </w:r>
+      <w:r>
+        <w:rPr>
+          <w:rFonts w:ascii="Arial" w:hAnsi="Arial" w:cs="Arial"/>
+          <w:color w:val="FF0000"/>
+        </w:rPr>
+        <w:t>to improve clarity</w:t>
+      </w:r>
+      <w:r>
+        <w:rPr>
+          <w:rFonts w:ascii="Arial" w:hAnsi="Arial" w:cs="Arial"/>
+          <w:color w:val="FF0000"/>
+        </w:rPr>
+        <w:t xml:space="preserve"> (L1</w:t>
+      </w:r>
+      <w:r>
+        <w:rPr>
+          <w:rFonts w:ascii="Arial" w:hAnsi="Arial" w:cs="Arial"/>
+          <w:color w:val="FF0000"/>
+        </w:rPr>
+        <w:t>50</w:t>
+      </w:r>
+      <w:r>
+        <w:rPr>
+          <w:rFonts w:ascii="Arial" w:hAnsi="Arial" w:cs="Arial"/>
+          <w:color w:val="FF0000"/>
+        </w:rPr>
+        <w:t>-15</w:t>
+      </w:r>
+      <w:r>
+        <w:rPr>
+          <w:rFonts w:ascii="Arial" w:hAnsi="Arial" w:cs="Arial"/>
+          <w:color w:val="FF0000"/>
+        </w:rPr>
+        <w:t>2</w:t>
+      </w:r>
+      <w:r>
+        <w:rPr>
+          <w:rFonts w:ascii="Arial" w:hAnsi="Arial" w:cs="Arial"/>
+          <w:color w:val="FF0000"/>
+        </w:rPr>
+        <w:t>)</w:t>
+      </w:r>
+      <w:r>
+        <w:rPr>
+          <w:rFonts w:ascii="Arial" w:hAnsi="Arial" w:cs="Arial"/>
+          <w:color w:val="FF0000"/>
+        </w:rPr>
+        <w:t xml:space="preserve">. For all treated impoundments, pre-treatment seines were pulled on days 1 and 21 (then the impoundments were treated) and post-treatment seines were pulled on days 2 and 22. For all control impoundments, seines were pulled on days 1 and 21 and days 2 and 22. Seine pulls for days 2 and 22 were always at the same time of day as days 1 and 21 to minimize any time-of-day effects on catches. </w:t>
       </w:r>
     </w:p>
     <w:p>
@@ -4752,7 +5220,7 @@
         <w:rPr>
           <w:rFonts w:ascii="Arial" w:hAnsi="Arial" w:cs="Arial"/>
         </w:rPr>
-        <w:t>8</w:t>
+        <w:t>9</w:t>
       </w:r>
       <w:r>
         <w:rPr>
@@ -4761,250 +5229,66 @@
         <w:t>:</w:t>
       </w:r>
       <w:r>
-        <w:t xml:space="preserve"> </w:t>
-      </w:r>
-      <w:r>
-        <w:rPr>
-          <w:rFonts w:ascii="Arial" w:hAnsi="Arial" w:cs="Arial"/>
-        </w:rPr>
-        <w:t>Lines 135-137: I’m a little lost with this sentence. I get the seining of treated impoundments at sunrise,</w:t>
-      </w:r>
-      <w:r>
-        <w:rPr>
-          <w:rFonts w:ascii="Arial" w:hAnsi="Arial" w:cs="Arial"/>
-        </w:rPr>
-        <w:t xml:space="preserve"> </w:t>
-      </w:r>
-      <w:r>
-        <w:rPr>
-          <w:rFonts w:ascii="Arial" w:hAnsi="Arial" w:cs="Arial"/>
-        </w:rPr>
-        <w:t xml:space="preserve">but not so much the control impoundments immediately after you treated the treatment </w:t>
+        <w:rPr>
+          <w:rFonts w:ascii="Arial" w:hAnsi="Arial" w:cs="Arial"/>
+        </w:rPr>
+        <w:t xml:space="preserve"> </w:t>
+      </w:r>
+      <w:r>
+        <w:rPr>
+          <w:rFonts w:ascii="Arial" w:hAnsi="Arial" w:cs="Arial"/>
+        </w:rPr>
+        <w:t xml:space="preserve">In Methods, a lot of your analysis description gets redundant. You mention multiple times throughout, and sometime multiple times in one paragraph, that you could not use a random effect of year because of our sample size (Table 1) resulting in singular fit – and a fixed effect rotenone to meet assumption of normality. It just seems to add a bit to the overall methods that I don’t think is necessary to say over </w:t>
+      </w:r>
+      <w:proofErr w:type="spellStart"/>
+      <w:r>
+        <w:rPr>
+          <w:rFonts w:ascii="Arial" w:hAnsi="Arial" w:cs="Arial"/>
+        </w:rPr>
+        <w:t>an</w:t>
+      </w:r>
+      <w:proofErr w:type="spellEnd"/>
+      <w:r>
+        <w:rPr>
+          <w:rFonts w:ascii="Arial" w:hAnsi="Arial" w:cs="Arial"/>
+        </w:rPr>
+        <w:t xml:space="preserve"> over again. Why not say what analysis you did and say that type of statement once if you had to do the same thing </w:t>
       </w:r>
       <w:proofErr w:type="gramStart"/>
       <w:r>
         <w:rPr>
           <w:rFonts w:ascii="Arial" w:hAnsi="Arial" w:cs="Arial"/>
         </w:rPr>
-        <w:t>impoundment?</w:t>
+        <w:t>over and over again</w:t>
       </w:r>
       <w:proofErr w:type="gramEnd"/>
       <w:r>
         <w:rPr>
           <w:rFonts w:ascii="Arial" w:hAnsi="Arial" w:cs="Arial"/>
         </w:rPr>
-        <w:t xml:space="preserve"> </w:t>
-      </w:r>
-      <w:r>
-        <w:rPr>
-          <w:rFonts w:ascii="Arial" w:hAnsi="Arial" w:cs="Arial"/>
-        </w:rPr>
-        <w:t xml:space="preserve">You mean the same exact day and </w:t>
-      </w:r>
-      <w:proofErr w:type="gramStart"/>
-      <w:r>
-        <w:rPr>
-          <w:rFonts w:ascii="Arial" w:hAnsi="Arial" w:cs="Arial"/>
-        </w:rPr>
-        <w:t>you</w:t>
-      </w:r>
-      <w:proofErr w:type="gramEnd"/>
-      <w:r>
-        <w:rPr>
-          <w:rFonts w:ascii="Arial" w:hAnsi="Arial" w:cs="Arial"/>
-        </w:rPr>
-        <w:t xml:space="preserve"> rotenone an impoundment, you went to another and seined a</w:t>
-      </w:r>
-      <w:r>
-        <w:rPr>
-          <w:rFonts w:ascii="Arial" w:hAnsi="Arial" w:cs="Arial"/>
-        </w:rPr>
-        <w:t xml:space="preserve"> </w:t>
-      </w:r>
-      <w:r>
-        <w:rPr>
-          <w:rFonts w:ascii="Arial" w:hAnsi="Arial" w:cs="Arial"/>
-        </w:rPr>
-        <w:t>control?</w:t>
-      </w:r>
-    </w:p>
-    <w:p>
-      <w:pPr>
-        <w:rPr>
-          <w:rFonts w:ascii="Arial" w:hAnsi="Arial" w:cs="Arial"/>
-        </w:rPr>
-      </w:pPr>
-    </w:p>
-    <w:p>
-      <w:pPr>
-        <w:rPr>
-          <w:rFonts w:ascii="Arial" w:hAnsi="Arial" w:cs="Arial"/>
-          <w:color w:val="FF0000"/>
-        </w:rPr>
-      </w:pPr>
-      <w:r>
-        <w:rPr>
-          <w:rFonts w:ascii="Arial" w:hAnsi="Arial" w:cs="Arial"/>
-          <w:color w:val="FF0000"/>
-        </w:rPr>
-        <w:t xml:space="preserve">Yes. We added </w:t>
-      </w:r>
-      <w:r>
-        <w:rPr>
-          <w:rFonts w:ascii="Arial" w:hAnsi="Arial" w:cs="Arial"/>
-          <w:color w:val="FF0000"/>
-        </w:rPr>
-        <w:t>some</w:t>
-      </w:r>
-      <w:r>
-        <w:rPr>
-          <w:rFonts w:ascii="Arial" w:hAnsi="Arial" w:cs="Arial"/>
-          <w:color w:val="FF0000"/>
-        </w:rPr>
-        <w:t xml:space="preserve"> words to the sentence </w:t>
-      </w:r>
-      <w:r>
-        <w:rPr>
-          <w:rFonts w:ascii="Arial" w:hAnsi="Arial" w:cs="Arial"/>
-          <w:color w:val="FF0000"/>
-        </w:rPr>
-        <w:t>to improve clarity</w:t>
-      </w:r>
-      <w:r>
-        <w:rPr>
-          <w:rFonts w:ascii="Arial" w:hAnsi="Arial" w:cs="Arial"/>
-          <w:color w:val="FF0000"/>
-        </w:rPr>
-        <w:t xml:space="preserve"> (L1</w:t>
-      </w:r>
-      <w:r>
-        <w:rPr>
-          <w:rFonts w:ascii="Arial" w:hAnsi="Arial" w:cs="Arial"/>
-          <w:color w:val="FF0000"/>
-        </w:rPr>
-        <w:t>50</w:t>
-      </w:r>
-      <w:r>
-        <w:rPr>
-          <w:rFonts w:ascii="Arial" w:hAnsi="Arial" w:cs="Arial"/>
-          <w:color w:val="FF0000"/>
-        </w:rPr>
-        <w:t>-15</w:t>
-      </w:r>
-      <w:r>
-        <w:rPr>
-          <w:rFonts w:ascii="Arial" w:hAnsi="Arial" w:cs="Arial"/>
-          <w:color w:val="FF0000"/>
-        </w:rPr>
-        <w:t>2</w:t>
-      </w:r>
-      <w:r>
-        <w:rPr>
-          <w:rFonts w:ascii="Arial" w:hAnsi="Arial" w:cs="Arial"/>
-          <w:color w:val="FF0000"/>
-        </w:rPr>
-        <w:t>)</w:t>
-      </w:r>
-      <w:r>
-        <w:rPr>
-          <w:rFonts w:ascii="Arial" w:hAnsi="Arial" w:cs="Arial"/>
-          <w:color w:val="FF0000"/>
-        </w:rPr>
-        <w:t xml:space="preserve">. For all treated impoundments, pre-treatment seines were pulled on days 1 and 21 (then the impoundments were treated) and post-treatment seines were pulled on days 2 and 22. For all control impoundments, seines were pulled on days 1 and 21 and days 2 and 22. Seine pulls for days 2 and 22 were always at the same time of day as days 1 and 21 to minimize any time-of-day effects on catches. </w:t>
-      </w:r>
-    </w:p>
-    <w:p>
-      <w:pPr>
-        <w:rPr>
-          <w:rFonts w:ascii="Arial" w:hAnsi="Arial" w:cs="Arial"/>
-        </w:rPr>
-      </w:pPr>
-    </w:p>
-    <w:p>
-      <w:pPr>
-        <w:rPr>
-          <w:rFonts w:ascii="Arial" w:hAnsi="Arial" w:cs="Arial"/>
-        </w:rPr>
-      </w:pPr>
-      <w:r>
-        <w:rPr>
-          <w:rFonts w:ascii="Arial" w:hAnsi="Arial" w:cs="Arial"/>
-        </w:rPr>
-        <w:t xml:space="preserve">Reviewer 2, Comment </w:t>
-      </w:r>
-      <w:r>
-        <w:rPr>
-          <w:rFonts w:ascii="Arial" w:hAnsi="Arial" w:cs="Arial"/>
-        </w:rPr>
-        <w:t>9</w:t>
-      </w:r>
-      <w:r>
-        <w:rPr>
-          <w:rFonts w:ascii="Arial" w:hAnsi="Arial" w:cs="Arial"/>
-        </w:rPr>
-        <w:t>:</w:t>
-      </w:r>
-      <w:r>
-        <w:rPr>
-          <w:rFonts w:ascii="Arial" w:hAnsi="Arial" w:cs="Arial"/>
-        </w:rPr>
-        <w:t xml:space="preserve"> </w:t>
-      </w:r>
-      <w:r>
-        <w:rPr>
-          <w:rFonts w:ascii="Arial" w:hAnsi="Arial" w:cs="Arial"/>
-        </w:rPr>
-        <w:t xml:space="preserve">In Methods, a lot of your analysis description gets redundant. You mention multiple times throughout, and sometime multiple times in one paragraph, that you could not use a random effect of year because of our sample size (Table 1) resulting in singular fit – and a fixed effect rotenone to meet assumption of normality. It just seems to add a bit to the overall methods that I don’t think is necessary to say over </w:t>
-      </w:r>
-      <w:proofErr w:type="spellStart"/>
-      <w:r>
-        <w:rPr>
-          <w:rFonts w:ascii="Arial" w:hAnsi="Arial" w:cs="Arial"/>
+        <w:t xml:space="preserve"> for growth, CPUE, recruitment, etc.? If it changes for one because of sample size, then be specific with that one.</w:t>
+      </w:r>
+    </w:p>
+    <w:p>
+      <w:pPr>
+        <w:rPr>
+          <w:rFonts w:ascii="Arial" w:hAnsi="Arial" w:cs="Arial"/>
+        </w:rPr>
+      </w:pPr>
+    </w:p>
+    <w:p>
+      <w:pPr>
+        <w:rPr>
+          <w:rFonts w:ascii="Arial" w:hAnsi="Arial" w:cs="Arial"/>
+          <w:color w:val="FF0000"/>
+        </w:rPr>
+      </w:pPr>
+      <w:r>
+        <w:rPr>
+          <w:rFonts w:ascii="Arial" w:hAnsi="Arial" w:cs="Arial"/>
+          <w:color w:val="FF0000"/>
         </w:rPr>
         <w:lastRenderedPageBreak/>
-        <w:t>an</w:t>
-      </w:r>
-      <w:proofErr w:type="spellEnd"/>
-      <w:r>
-        <w:rPr>
-          <w:rFonts w:ascii="Arial" w:hAnsi="Arial" w:cs="Arial"/>
-        </w:rPr>
-        <w:t xml:space="preserve"> over again. Why not say what analysis you did and say that type of statement once if you had to do the same thing </w:t>
-      </w:r>
-      <w:proofErr w:type="gramStart"/>
-      <w:r>
-        <w:rPr>
-          <w:rFonts w:ascii="Arial" w:hAnsi="Arial" w:cs="Arial"/>
-        </w:rPr>
-        <w:t>over and over again</w:t>
-      </w:r>
-      <w:proofErr w:type="gramEnd"/>
-      <w:r>
-        <w:rPr>
-          <w:rFonts w:ascii="Arial" w:hAnsi="Arial" w:cs="Arial"/>
-        </w:rPr>
-        <w:t xml:space="preserve"> for growth, CPUE, recruitment, etc.? If it changes for one because of sample size, then be specific with that one.</w:t>
-      </w:r>
-    </w:p>
-    <w:p>
-      <w:pPr>
-        <w:rPr>
-          <w:rFonts w:ascii="Arial" w:hAnsi="Arial" w:cs="Arial"/>
-        </w:rPr>
-      </w:pPr>
-    </w:p>
-    <w:p>
-      <w:pPr>
-        <w:rPr>
-          <w:rFonts w:ascii="Arial" w:hAnsi="Arial" w:cs="Arial"/>
-          <w:color w:val="FF0000"/>
-        </w:rPr>
-      </w:pPr>
-      <w:r>
-        <w:rPr>
-          <w:rFonts w:ascii="Arial" w:hAnsi="Arial" w:cs="Arial"/>
-          <w:color w:val="FF0000"/>
-        </w:rPr>
         <w:t xml:space="preserve">With the removal of large size small impoundments from this manuscript, we believe </w:t>
       </w:r>
       <w:r>
@@ -5535,71 +5819,78 @@
           <w:rFonts w:ascii="Arial" w:hAnsi="Arial" w:cs="Arial"/>
           <w:color w:val="FF0000"/>
         </w:rPr>
+        <w:t>With the reorganization of the manuscript</w:t>
+      </w:r>
+      <w:r>
+        <w:rPr>
+          <w:rFonts w:ascii="Arial" w:hAnsi="Arial" w:cs="Arial"/>
+          <w:color w:val="FF0000"/>
+        </w:rPr>
+        <w:t xml:space="preserve">, this paragraph changed, and we believe </w:t>
+      </w:r>
+      <w:r>
+        <w:rPr>
+          <w:rFonts w:ascii="Arial" w:hAnsi="Arial" w:cs="Arial"/>
+          <w:color w:val="FF0000"/>
+        </w:rPr>
+        <w:t xml:space="preserve">it </w:t>
+      </w:r>
+      <w:r>
+        <w:rPr>
+          <w:rFonts w:ascii="Arial" w:hAnsi="Arial" w:cs="Arial"/>
+          <w:color w:val="FF0000"/>
+        </w:rPr>
+        <w:t>now more accurately represents what we observed</w:t>
+      </w:r>
+      <w:r>
+        <w:rPr>
+          <w:rFonts w:ascii="Arial" w:hAnsi="Arial" w:cs="Arial"/>
+          <w:color w:val="FF0000"/>
+        </w:rPr>
+        <w:t>,</w:t>
+      </w:r>
+      <w:r>
+        <w:rPr>
+          <w:rFonts w:ascii="Arial" w:hAnsi="Arial" w:cs="Arial"/>
+          <w:color w:val="FF0000"/>
+        </w:rPr>
+        <w:t xml:space="preserve"> allow</w:t>
+      </w:r>
+      <w:r>
+        <w:rPr>
+          <w:rFonts w:ascii="Arial" w:hAnsi="Arial" w:cs="Arial"/>
+          <w:color w:val="FF0000"/>
+        </w:rPr>
+        <w:t>ing</w:t>
+      </w:r>
+      <w:r>
+        <w:rPr>
+          <w:rFonts w:ascii="Arial" w:hAnsi="Arial" w:cs="Arial"/>
+          <w:color w:val="FF0000"/>
+        </w:rPr>
+        <w:t xml:space="preserve"> us to reflect on what researchers need to </w:t>
+      </w:r>
+      <w:r>
+        <w:rPr>
+          <w:rFonts w:ascii="Arial" w:hAnsi="Arial" w:cs="Arial"/>
+          <w:color w:val="FF0000"/>
+        </w:rPr>
+        <w:t>consider</w:t>
+      </w:r>
+      <w:r>
+        <w:rPr>
+          <w:rFonts w:ascii="Arial" w:hAnsi="Arial" w:cs="Arial"/>
+          <w:color w:val="FF0000"/>
+        </w:rPr>
+        <w:t xml:space="preserve"> moving forward using this management approach. As far as a citation supporting what we experienced when applying the shoreline rotenone application in more complex littoral habitats of the large size small impoundments, we </w:t>
+      </w:r>
+      <w:r>
+        <w:rPr>
+          <w:rFonts w:ascii="Arial" w:hAnsi="Arial" w:cs="Arial"/>
+          <w:color w:val="FF0000"/>
+        </w:rPr>
         <w:lastRenderedPageBreak/>
-        <w:t>With the reorganization of the manuscript</w:t>
-      </w:r>
-      <w:r>
-        <w:rPr>
-          <w:rFonts w:ascii="Arial" w:hAnsi="Arial" w:cs="Arial"/>
-          <w:color w:val="FF0000"/>
-        </w:rPr>
-        <w:t xml:space="preserve">, this paragraph changed, and we believe </w:t>
-      </w:r>
-      <w:r>
-        <w:rPr>
-          <w:rFonts w:ascii="Arial" w:hAnsi="Arial" w:cs="Arial"/>
-          <w:color w:val="FF0000"/>
-        </w:rPr>
-        <w:t xml:space="preserve">it </w:t>
-      </w:r>
-      <w:r>
-        <w:rPr>
-          <w:rFonts w:ascii="Arial" w:hAnsi="Arial" w:cs="Arial"/>
-          <w:color w:val="FF0000"/>
-        </w:rPr>
-        <w:t>now more accurately represents what we observed</w:t>
-      </w:r>
-      <w:r>
-        <w:rPr>
-          <w:rFonts w:ascii="Arial" w:hAnsi="Arial" w:cs="Arial"/>
-          <w:color w:val="FF0000"/>
-        </w:rPr>
-        <w:t>,</w:t>
-      </w:r>
-      <w:r>
-        <w:rPr>
-          <w:rFonts w:ascii="Arial" w:hAnsi="Arial" w:cs="Arial"/>
-          <w:color w:val="FF0000"/>
-        </w:rPr>
-        <w:t xml:space="preserve"> allow</w:t>
-      </w:r>
-      <w:r>
-        <w:rPr>
-          <w:rFonts w:ascii="Arial" w:hAnsi="Arial" w:cs="Arial"/>
-          <w:color w:val="FF0000"/>
-        </w:rPr>
-        <w:t>ing</w:t>
-      </w:r>
-      <w:r>
-        <w:rPr>
-          <w:rFonts w:ascii="Arial" w:hAnsi="Arial" w:cs="Arial"/>
-          <w:color w:val="FF0000"/>
-        </w:rPr>
-        <w:t xml:space="preserve"> us to reflect on what researchers need to </w:t>
-      </w:r>
-      <w:r>
-        <w:rPr>
-          <w:rFonts w:ascii="Arial" w:hAnsi="Arial" w:cs="Arial"/>
-          <w:color w:val="FF0000"/>
-        </w:rPr>
-        <w:t>consider</w:t>
-      </w:r>
-      <w:r>
-        <w:rPr>
-          <w:rFonts w:ascii="Arial" w:hAnsi="Arial" w:cs="Arial"/>
-          <w:color w:val="FF0000"/>
-        </w:rPr>
-        <w:t xml:space="preserve"> moving forward using this management approach. As far as a citation supporting what we experienced when applying the shoreline rotenone application in more complex littoral habitats of the large size small impoundments, we are unaware of literature to help support this. We did add a citation </w:t>
+        <w:t xml:space="preserve">are unaware of literature to help support this. We did add a citation </w:t>
       </w:r>
       <w:r>
         <w:rPr>
@@ -6086,120 +6377,127 @@
           <w:rFonts w:ascii="Arial" w:hAnsi="Arial" w:cs="Arial"/>
           <w:color w:val="FF0000"/>
         </w:rPr>
+        <w:t xml:space="preserve">Thank you for all your comments. With the addition of your </w:t>
+      </w:r>
+      <w:r>
+        <w:rPr>
+          <w:rFonts w:ascii="Arial" w:hAnsi="Arial" w:cs="Arial"/>
+          <w:color w:val="FF0000"/>
+        </w:rPr>
+        <w:t xml:space="preserve">revisions and those from </w:t>
+      </w:r>
+      <w:r>
+        <w:rPr>
+          <w:rFonts w:ascii="Arial" w:hAnsi="Arial" w:cs="Arial"/>
+          <w:color w:val="FF0000"/>
+        </w:rPr>
+        <w:t>other members of the review team, th</w:t>
+      </w:r>
+      <w:r>
+        <w:rPr>
+          <w:rFonts w:ascii="Arial" w:hAnsi="Arial" w:cs="Arial"/>
+          <w:color w:val="FF0000"/>
+        </w:rPr>
+        <w:t>e</w:t>
+      </w:r>
+      <w:r>
+        <w:rPr>
+          <w:rFonts w:ascii="Arial" w:hAnsi="Arial" w:cs="Arial"/>
+          <w:color w:val="FF0000"/>
+        </w:rPr>
+        <w:t xml:space="preserve"> manuscript is in much better shape. </w:t>
+      </w:r>
+      <w:r>
+        <w:rPr>
+          <w:rFonts w:ascii="Arial" w:hAnsi="Arial" w:cs="Arial"/>
+          <w:color w:val="FF0000"/>
+        </w:rPr>
+        <w:t xml:space="preserve">After removing </w:t>
+      </w:r>
+      <w:r>
+        <w:rPr>
+          <w:rFonts w:ascii="Arial" w:hAnsi="Arial" w:cs="Arial"/>
+          <w:color w:val="FF0000"/>
+        </w:rPr>
+        <w:t xml:space="preserve">the large size small impoundments (discussed above), we believe </w:t>
+      </w:r>
+      <w:r>
+        <w:rPr>
+          <w:rFonts w:ascii="Arial" w:hAnsi="Arial" w:cs="Arial"/>
+          <w:color w:val="FF0000"/>
+        </w:rPr>
+        <w:t xml:space="preserve">that </w:t>
+      </w:r>
+      <w:r>
+        <w:rPr>
+          <w:rFonts w:ascii="Arial" w:hAnsi="Arial" w:cs="Arial"/>
+          <w:color w:val="FF0000"/>
+        </w:rPr>
+        <w:t xml:space="preserve">the manuscript is much easier to comprehend. We </w:t>
+      </w:r>
+      <w:r>
+        <w:rPr>
+          <w:rFonts w:ascii="Arial" w:hAnsi="Arial" w:cs="Arial"/>
+          <w:color w:val="FF0000"/>
+        </w:rPr>
+        <w:t xml:space="preserve">retained </w:t>
+      </w:r>
+      <w:r>
+        <w:rPr>
+          <w:rFonts w:ascii="Arial" w:hAnsi="Arial" w:cs="Arial"/>
+          <w:color w:val="FF0000"/>
+        </w:rPr>
+        <w:t>details describing how we applied rotenone</w:t>
+      </w:r>
+      <w:r>
+        <w:rPr>
+          <w:rFonts w:ascii="Arial" w:hAnsi="Arial" w:cs="Arial"/>
+          <w:color w:val="FF0000"/>
+        </w:rPr>
+        <w:t xml:space="preserve"> and aged fish</w:t>
+      </w:r>
+      <w:r>
+        <w:rPr>
+          <w:rFonts w:ascii="Arial" w:hAnsi="Arial" w:cs="Arial"/>
+          <w:color w:val="FF0000"/>
+        </w:rPr>
+        <w:t xml:space="preserve"> in hopes that if </w:t>
+      </w:r>
+      <w:r>
+        <w:rPr>
+          <w:rFonts w:ascii="Arial" w:hAnsi="Arial" w:cs="Arial"/>
+          <w:color w:val="FF0000"/>
+        </w:rPr>
+        <w:t xml:space="preserve">future researchers </w:t>
+      </w:r>
+      <w:r>
+        <w:rPr>
+          <w:rFonts w:ascii="Arial" w:hAnsi="Arial" w:cs="Arial"/>
+          <w:color w:val="FF0000"/>
+        </w:rPr>
+        <w:t>want</w:t>
+      </w:r>
+      <w:r>
+        <w:rPr>
+          <w:rFonts w:ascii="Arial" w:hAnsi="Arial" w:cs="Arial"/>
+          <w:color w:val="FF0000"/>
+        </w:rPr>
+        <w:t xml:space="preserve"> </w:t>
+      </w:r>
+      <w:r>
+        <w:rPr>
+          <w:rFonts w:ascii="Arial" w:hAnsi="Arial" w:cs="Arial"/>
+          <w:color w:val="FF0000"/>
+        </w:rPr>
+        <w:t xml:space="preserve">to use this </w:t>
+      </w:r>
+      <w:r>
+        <w:rPr>
+          <w:rFonts w:ascii="Arial" w:hAnsi="Arial" w:cs="Arial"/>
+          <w:color w:val="FF0000"/>
+        </w:rPr>
         <w:lastRenderedPageBreak/>
-        <w:t xml:space="preserve">Thank you for all your comments. With the addition of your </w:t>
-      </w:r>
-      <w:r>
-        <w:rPr>
-          <w:rFonts w:ascii="Arial" w:hAnsi="Arial" w:cs="Arial"/>
-          <w:color w:val="FF0000"/>
-        </w:rPr>
-        <w:t xml:space="preserve">revisions and those from </w:t>
-      </w:r>
-      <w:r>
-        <w:rPr>
-          <w:rFonts w:ascii="Arial" w:hAnsi="Arial" w:cs="Arial"/>
-          <w:color w:val="FF0000"/>
-        </w:rPr>
-        <w:t>other members of the review team, th</w:t>
-      </w:r>
-      <w:r>
-        <w:rPr>
-          <w:rFonts w:ascii="Arial" w:hAnsi="Arial" w:cs="Arial"/>
-          <w:color w:val="FF0000"/>
-        </w:rPr>
-        <w:t>e</w:t>
-      </w:r>
-      <w:r>
-        <w:rPr>
-          <w:rFonts w:ascii="Arial" w:hAnsi="Arial" w:cs="Arial"/>
-          <w:color w:val="FF0000"/>
-        </w:rPr>
-        <w:t xml:space="preserve"> manuscript is in much better shape. </w:t>
-      </w:r>
-      <w:r>
-        <w:rPr>
-          <w:rFonts w:ascii="Arial" w:hAnsi="Arial" w:cs="Arial"/>
-          <w:color w:val="FF0000"/>
-        </w:rPr>
-        <w:t xml:space="preserve">After removing </w:t>
-      </w:r>
-      <w:r>
-        <w:rPr>
-          <w:rFonts w:ascii="Arial" w:hAnsi="Arial" w:cs="Arial"/>
-          <w:color w:val="FF0000"/>
-        </w:rPr>
-        <w:t xml:space="preserve">the large size small impoundments (discussed above), we believe </w:t>
-      </w:r>
-      <w:r>
-        <w:rPr>
-          <w:rFonts w:ascii="Arial" w:hAnsi="Arial" w:cs="Arial"/>
-          <w:color w:val="FF0000"/>
-        </w:rPr>
-        <w:t xml:space="preserve">that </w:t>
-      </w:r>
-      <w:r>
-        <w:rPr>
-          <w:rFonts w:ascii="Arial" w:hAnsi="Arial" w:cs="Arial"/>
-          <w:color w:val="FF0000"/>
-        </w:rPr>
-        <w:t xml:space="preserve">the manuscript is much easier to comprehend. We </w:t>
-      </w:r>
-      <w:r>
-        <w:rPr>
-          <w:rFonts w:ascii="Arial" w:hAnsi="Arial" w:cs="Arial"/>
-          <w:color w:val="FF0000"/>
-        </w:rPr>
-        <w:t xml:space="preserve">retained </w:t>
-      </w:r>
-      <w:r>
-        <w:rPr>
-          <w:rFonts w:ascii="Arial" w:hAnsi="Arial" w:cs="Arial"/>
-          <w:color w:val="FF0000"/>
-        </w:rPr>
-        <w:t>details describing how we applied rotenone</w:t>
-      </w:r>
-      <w:r>
-        <w:rPr>
-          <w:rFonts w:ascii="Arial" w:hAnsi="Arial" w:cs="Arial"/>
-          <w:color w:val="FF0000"/>
-        </w:rPr>
-        <w:t xml:space="preserve"> and aged fish</w:t>
-      </w:r>
-      <w:r>
-        <w:rPr>
-          <w:rFonts w:ascii="Arial" w:hAnsi="Arial" w:cs="Arial"/>
-          <w:color w:val="FF0000"/>
-        </w:rPr>
-        <w:t xml:space="preserve"> in hopes that if </w:t>
-      </w:r>
-      <w:r>
-        <w:rPr>
-          <w:rFonts w:ascii="Arial" w:hAnsi="Arial" w:cs="Arial"/>
-          <w:color w:val="FF0000"/>
-        </w:rPr>
-        <w:t xml:space="preserve">future researchers </w:t>
-      </w:r>
-      <w:r>
-        <w:rPr>
-          <w:rFonts w:ascii="Arial" w:hAnsi="Arial" w:cs="Arial"/>
-          <w:color w:val="FF0000"/>
-        </w:rPr>
-        <w:t>want</w:t>
-      </w:r>
-      <w:r>
-        <w:rPr>
-          <w:rFonts w:ascii="Arial" w:hAnsi="Arial" w:cs="Arial"/>
-          <w:color w:val="FF0000"/>
-        </w:rPr>
-        <w:t xml:space="preserve"> </w:t>
-      </w:r>
-      <w:r>
-        <w:rPr>
-          <w:rFonts w:ascii="Arial" w:hAnsi="Arial" w:cs="Arial"/>
-          <w:color w:val="FF0000"/>
-        </w:rPr>
-        <w:t xml:space="preserve">to use this method, it will be easy to </w:t>
+        <w:t xml:space="preserve">method, it will be easy to </w:t>
       </w:r>
       <w:r>
         <w:rPr>
@@ -6627,14 +6925,14 @@
         <w:rPr>
           <w:rFonts w:ascii="Arial" w:hAnsi="Arial" w:cs="Arial"/>
         </w:rPr>
-        <w:t xml:space="preserve"> different ways. Given the title and focus of the paper, you could cut the larger waterbodies entirely out without losing the </w:t>
+        <w:t xml:space="preserve"> different ways. Given the title and focus of the paper, you could cut the larger waterbodies entirely out without losing the message and lessons learned. I believe it would simply the methods and reduce the redundancy of results. Alternatively, you could use surface area as a continuous variable instead of a binary categorical variable. I also thought the suggestion of Reviewer 2 was good: to use shoreline length instead of surface area, if you believe the driving factor may be littoral habitat. Regardless of how you choose to address this, </w:t>
       </w:r>
       <w:r>
         <w:rPr>
           <w:rFonts w:ascii="Arial" w:hAnsi="Arial" w:cs="Arial"/>
         </w:rPr>
         <w:lastRenderedPageBreak/>
-        <w:t xml:space="preserve">message and lessons learned. I believe it would simply the methods and reduce the redundancy of results. Alternatively, you could use surface area as a continuous variable instead of a binary categorical variable. I also thought the suggestion of Reviewer 2 was good: to use shoreline length instead of surface area, if you believe the driving factor may be littoral habitat. Regardless of how you choose to address this, please ensure your approach to handling larger impoundments is well documented and </w:t>
+        <w:t xml:space="preserve">please ensure your approach to handling larger impoundments is well documented and </w:t>
       </w:r>
       <w:proofErr w:type="gramStart"/>
       <w:r>
@@ -7037,7 +7335,6 @@
           <w:rFonts w:ascii="Arial" w:hAnsi="Arial" w:cs="Arial"/>
           <w:color w:val="FF0000"/>
         </w:rPr>
-        <w:lastRenderedPageBreak/>
         <w:t xml:space="preserve">Treatment is whether the impoundment received rotenone or not. Application is day 1 and day 2 versus day 21 and day 22. For both Largemouth Bass and Bluegill, regardless of application (day 1 or day 21), the same immediate treatment effect was observed. We believe </w:t>
       </w:r>
       <w:r>
@@ -7089,6 +7386,7 @@
         <w:rPr>
           <w:rFonts w:ascii="Arial" w:hAnsi="Arial" w:cs="Arial"/>
         </w:rPr>
+        <w:lastRenderedPageBreak/>
         <w:t>Associate Editor, Comment</w:t>
       </w:r>
       <w:r>

--- a/writing/manuscript/response_to_decision_letter_r1.docx
+++ b/writing/manuscript/response_to_decision_letter_r1.docx
@@ -2952,7 +2952,21 @@
           <w:rFonts w:ascii="Arial" w:hAnsi="Arial" w:cs="Arial"/>
           <w:color w:val="FF0000"/>
         </w:rPr>
-        <w:t>We also added a sentence in the management implications section to help readers better understand the time allocation of the rotenone application (L451-453).</w:t>
+        <w:t>We also added a sentence in the management implications section to help readers better understand the time allocation of the rotenone application (L45</w:t>
+      </w:r>
+      <w:r>
+        <w:rPr>
+          <w:rFonts w:ascii="Arial" w:hAnsi="Arial" w:cs="Arial"/>
+          <w:color w:val="FF0000"/>
+        </w:rPr>
+        <w:t>2</w:t>
+      </w:r>
+      <w:r>
+        <w:rPr>
+          <w:rFonts w:ascii="Arial" w:hAnsi="Arial" w:cs="Arial"/>
+          <w:color w:val="FF0000"/>
+        </w:rPr>
+        <w:t>-453).</w:t>
       </w:r>
       <w:r>
         <w:rPr>
@@ -7538,7 +7552,7 @@
           <w:rFonts w:ascii="Arial" w:hAnsi="Arial" w:cs="Arial"/>
           <w:color w:val="FF0000"/>
         </w:rPr>
-        <w:t>2</w:t>
+        <w:t>3</w:t>
       </w:r>
       <w:r>
         <w:rPr>
@@ -7552,7 +7566,7 @@
           <w:rFonts w:ascii="Arial" w:hAnsi="Arial" w:cs="Arial"/>
           <w:color w:val="FF0000"/>
         </w:rPr>
-        <w:t>5</w:t>
+        <w:t>6</w:t>
       </w:r>
       <w:r>
         <w:rPr>
